--- a/Assignment4/Assignment_4.docx
+++ b/Assignment4/Assignment_4.docx
@@ -889,55 +889,7 @@
           <w:sz w:val="20"/>
           <w:szCs w:val="20"/>
         </w:rPr>
-        <w:t xml:space="preserve">N= 1024, M= 768, </w:t>
-      </w:r>
-      <w:r>
-        <w:rPr>
-          <w:rFonts w:ascii="CMR10" w:hAnsi="CMR10" w:cs="CMR10"/>
-          <w:sz w:val="20"/>
-          <w:szCs w:val="20"/>
-        </w:rPr>
-        <w:t>k= 5</w:t>
-      </w:r>
-      <w:r>
-        <w:rPr>
-          <w:rFonts w:ascii="CMR10" w:hAnsi="CMR10" w:cs="CMR10"/>
-          <w:sz w:val="20"/>
-          <w:szCs w:val="20"/>
-        </w:rPr>
-        <w:t xml:space="preserve"> , </w:t>
-      </w:r>
-      <w:r>
-        <w:rPr>
-          <w:rFonts w:ascii="CMR10" w:hAnsi="CMR10" w:cs="CMR10"/>
-          <w:sz w:val="20"/>
-          <w:szCs w:val="20"/>
-        </w:rPr>
-        <w:t>Expected- 32</w:t>
-      </w:r>
-      <w:r>
-        <w:rPr>
-          <w:rFonts w:ascii="CMR10" w:hAnsi="CMR10" w:cs="CMR10"/>
-          <w:sz w:val="20"/>
-          <w:szCs w:val="20"/>
-        </w:rPr>
-        <w:t xml:space="preserve"> giga</w:t>
-      </w:r>
-      <w:r>
-        <w:rPr>
-          <w:rFonts w:ascii="CMR10" w:hAnsi="CMR10" w:cs="CMR10"/>
-          <w:sz w:val="20"/>
-          <w:szCs w:val="20"/>
-        </w:rPr>
-        <w:t>pixels,  Flop bound, Actual- 5.1</w:t>
-      </w:r>
-      <w:r>
-        <w:rPr>
-          <w:rFonts w:ascii="CMR10" w:hAnsi="CMR10" w:cs="CMR10"/>
-          <w:sz w:val="20"/>
-          <w:szCs w:val="20"/>
-        </w:rPr>
-        <w:t xml:space="preserve"> Gigapixels</w:t>
+        <w:t>N= 1024, M= 768, k= 5 , Expected- 32 gigapixels,  Flop bound, Actual- 5.1 Gigapixels</w:t>
       </w:r>
     </w:p>
     <w:p>
@@ -959,55 +911,7 @@
           <w:sz w:val="20"/>
           <w:szCs w:val="20"/>
         </w:rPr>
-        <w:t xml:space="preserve">N= 1024, M= 768, </w:t>
-      </w:r>
-      <w:r>
-        <w:rPr>
-          <w:rFonts w:ascii="CMR10" w:hAnsi="CMR10" w:cs="CMR10"/>
-          <w:sz w:val="20"/>
-          <w:szCs w:val="20"/>
-        </w:rPr>
-        <w:t>k= 7</w:t>
-      </w:r>
-      <w:r>
-        <w:rPr>
-          <w:rFonts w:ascii="CMR10" w:hAnsi="CMR10" w:cs="CMR10"/>
-          <w:sz w:val="20"/>
-          <w:szCs w:val="20"/>
-        </w:rPr>
-        <w:t xml:space="preserve"> , </w:t>
-      </w:r>
-      <w:r>
-        <w:rPr>
-          <w:rFonts w:ascii="CMR10" w:hAnsi="CMR10" w:cs="CMR10"/>
-          <w:sz w:val="20"/>
-          <w:szCs w:val="20"/>
-        </w:rPr>
-        <w:t>Expected- 16</w:t>
-      </w:r>
-      <w:r>
-        <w:rPr>
-          <w:rFonts w:ascii="CMR10" w:hAnsi="CMR10" w:cs="CMR10"/>
-          <w:sz w:val="20"/>
-          <w:szCs w:val="20"/>
-        </w:rPr>
-        <w:t xml:space="preserve"> giga</w:t>
-      </w:r>
-      <w:r>
-        <w:rPr>
-          <w:rFonts w:ascii="CMR10" w:hAnsi="CMR10" w:cs="CMR10"/>
-          <w:sz w:val="20"/>
-          <w:szCs w:val="20"/>
-        </w:rPr>
-        <w:t>pixels,  Flop bound, Actual- 4.4</w:t>
-      </w:r>
-      <w:r>
-        <w:rPr>
-          <w:rFonts w:ascii="CMR10" w:hAnsi="CMR10" w:cs="CMR10"/>
-          <w:sz w:val="20"/>
-          <w:szCs w:val="20"/>
-        </w:rPr>
-        <w:t xml:space="preserve"> Gigapixels</w:t>
+        <w:t>N= 1024, M= 768, k= 7 , Expected- 16 gigapixels,  Flop bound, Actual- 4.4 Gigapixels</w:t>
       </w:r>
     </w:p>
     <w:p>
@@ -1029,23 +933,7 @@
           <w:sz w:val="20"/>
           <w:szCs w:val="20"/>
         </w:rPr>
-        <w:t xml:space="preserve">N= 1024, M= 768, </w:t>
-      </w:r>
-      <w:r>
-        <w:rPr>
-          <w:rFonts w:ascii="CMR10" w:hAnsi="CMR10" w:cs="CMR10"/>
-          <w:sz w:val="20"/>
-          <w:szCs w:val="20"/>
-        </w:rPr>
-        <w:t>k= 9</w:t>
-      </w:r>
-      <w:r>
-        <w:rPr>
-          <w:rFonts w:ascii="CMR10" w:hAnsi="CMR10" w:cs="CMR10"/>
-          <w:sz w:val="20"/>
-          <w:szCs w:val="20"/>
-        </w:rPr>
-        <w:t xml:space="preserve"> , </w:t>
+        <w:t xml:space="preserve">N= 1024, M= 768, k= 9 , </w:t>
       </w:r>
       <w:r>
         <w:rPr>
@@ -1061,15 +949,7 @@
           <w:sz w:val="20"/>
           <w:szCs w:val="20"/>
         </w:rPr>
-        <w:t xml:space="preserve"> gigapixels,  Memory bound, Actual- 1</w:t>
-      </w:r>
-      <w:r>
-        <w:rPr>
-          <w:rFonts w:ascii="CMR10" w:hAnsi="CMR10" w:cs="CMR10"/>
-          <w:sz w:val="20"/>
-          <w:szCs w:val="20"/>
-        </w:rPr>
-        <w:t>.5 Gigapixels</w:t>
+        <w:t xml:space="preserve"> gigapixels,  Memory bound, Actual- 1.5 Gigapixels</w:t>
       </w:r>
     </w:p>
     <w:p>
@@ -1091,23 +971,7 @@
           <w:sz w:val="20"/>
           <w:szCs w:val="20"/>
         </w:rPr>
-        <w:t xml:space="preserve">N= 1024, M= 768, </w:t>
-      </w:r>
-      <w:r>
-        <w:rPr>
-          <w:rFonts w:ascii="CMR10" w:hAnsi="CMR10" w:cs="CMR10"/>
-          <w:sz w:val="20"/>
-          <w:szCs w:val="20"/>
-        </w:rPr>
-        <w:t>k= 11</w:t>
-      </w:r>
-      <w:r>
-        <w:rPr>
-          <w:rFonts w:ascii="CMR10" w:hAnsi="CMR10" w:cs="CMR10"/>
-          <w:sz w:val="20"/>
-          <w:szCs w:val="20"/>
-        </w:rPr>
-        <w:t xml:space="preserve"> , </w:t>
+        <w:t xml:space="preserve">N= 1024, M= 768, k= 11 , </w:t>
       </w:r>
       <w:r>
         <w:rPr>
@@ -1169,39 +1033,7 @@
           <w:sz w:val="20"/>
           <w:szCs w:val="20"/>
         </w:rPr>
-        <w:t xml:space="preserve">N= 1024, M= 768, k= </w:t>
-      </w:r>
-      <w:r>
-        <w:rPr>
-          <w:rFonts w:ascii="CMR10" w:hAnsi="CMR10" w:cs="CMR10"/>
-          <w:sz w:val="20"/>
-          <w:szCs w:val="20"/>
-        </w:rPr>
-        <w:t>1</w:t>
-      </w:r>
-      <w:r>
-        <w:rPr>
-          <w:rFonts w:ascii="CMR10" w:hAnsi="CMR10" w:cs="CMR10"/>
-          <w:sz w:val="20"/>
-          <w:szCs w:val="20"/>
-        </w:rPr>
-        <w:t xml:space="preserve">3 , </w:t>
-      </w:r>
-      <w:r>
-        <w:rPr>
-          <w:rFonts w:ascii="CMR10" w:hAnsi="CMR10" w:cs="CMR10"/>
-          <w:sz w:val="20"/>
-          <w:szCs w:val="20"/>
-        </w:rPr>
-        <w:t>Expected- 16 gigapixels, Memory bound, Actual- 0.9</w:t>
-      </w:r>
-      <w:r>
-        <w:rPr>
-          <w:rFonts w:ascii="CMR10" w:hAnsi="CMR10" w:cs="CMR10"/>
-          <w:sz w:val="20"/>
-          <w:szCs w:val="20"/>
-        </w:rPr>
-        <w:t xml:space="preserve"> Gigapixels</w:t>
+        <w:t>N= 1024, M= 768, k= 13 , Expected- 16 gigapixels, Memory bound, Actual- 0.9 Gigapixels</w:t>
       </w:r>
     </w:p>
     <w:p>
@@ -1223,39 +1055,7 @@
           <w:sz w:val="20"/>
           <w:szCs w:val="20"/>
         </w:rPr>
-        <w:t xml:space="preserve">N= 1024, M= 768, </w:t>
-      </w:r>
-      <w:r>
-        <w:rPr>
-          <w:rFonts w:ascii="CMR10" w:hAnsi="CMR10" w:cs="CMR10"/>
-          <w:sz w:val="20"/>
-          <w:szCs w:val="20"/>
-        </w:rPr>
-        <w:t>k= 15</w:t>
-      </w:r>
-      <w:r>
-        <w:rPr>
-          <w:rFonts w:ascii="CMR10" w:hAnsi="CMR10" w:cs="CMR10"/>
-          <w:sz w:val="20"/>
-          <w:szCs w:val="20"/>
-        </w:rPr>
-        <w:t xml:space="preserve"> , </w:t>
-      </w:r>
-      <w:r>
-        <w:rPr>
-          <w:rFonts w:ascii="CMR10" w:hAnsi="CMR10" w:cs="CMR10"/>
-          <w:sz w:val="20"/>
-          <w:szCs w:val="20"/>
-        </w:rPr>
-        <w:t>Expected- 16 gigapixels,  Memory bound, Actual- 0.8</w:t>
-      </w:r>
-      <w:r>
-        <w:rPr>
-          <w:rFonts w:ascii="CMR10" w:hAnsi="CMR10" w:cs="CMR10"/>
-          <w:sz w:val="20"/>
-          <w:szCs w:val="20"/>
-        </w:rPr>
-        <w:t xml:space="preserve"> Gigapixels</w:t>
+        <w:t>N= 1024, M= 768, k= 15 , Expected- 16 gigapixels,  Memory bound, Actual- 0.8 Gigapixels</w:t>
       </w:r>
     </w:p>
     <w:p>
@@ -1337,31 +1137,7 @@
           <w:sz w:val="20"/>
           <w:szCs w:val="20"/>
         </w:rPr>
-        <w:t>N= 2048, M= 2048</w:t>
-      </w:r>
-      <w:r>
-        <w:rPr>
-          <w:rFonts w:ascii="CMR10" w:hAnsi="CMR10" w:cs="CMR10"/>
-          <w:sz w:val="20"/>
-          <w:szCs w:val="20"/>
-        </w:rPr>
-        <w:t>, k= 3 , Expected- 91 giga</w:t>
-      </w:r>
-      <w:r>
-        <w:rPr>
-          <w:rFonts w:ascii="CMR10" w:hAnsi="CMR10" w:cs="CMR10"/>
-          <w:sz w:val="20"/>
-          <w:szCs w:val="20"/>
-        </w:rPr>
-        <w:t>pixels,  Flop bound, Actual- 3</w:t>
-      </w:r>
-      <w:r>
-        <w:rPr>
-          <w:rFonts w:ascii="CMR10" w:hAnsi="CMR10" w:cs="CMR10"/>
-          <w:sz w:val="20"/>
-          <w:szCs w:val="20"/>
-        </w:rPr>
-        <w:t xml:space="preserve"> Gigapixels</w:t>
+        <w:t>N= 2048, M= 2048, k= 3 , Expected- 91 gigapixels,  Flop bound, Actual- 3 Gigapixels</w:t>
       </w:r>
     </w:p>
     <w:p>
@@ -1407,23 +1183,7 @@
           <w:sz w:val="20"/>
           <w:szCs w:val="20"/>
         </w:rPr>
-        <w:t xml:space="preserve"> , </w:t>
-      </w:r>
-      <w:r>
-        <w:rPr>
-          <w:rFonts w:ascii="CMR10" w:hAnsi="CMR10" w:cs="CMR10"/>
-          <w:sz w:val="20"/>
-          <w:szCs w:val="20"/>
-        </w:rPr>
-        <w:t>Expected- 32</w:t>
-      </w:r>
-      <w:r>
-        <w:rPr>
-          <w:rFonts w:ascii="CMR10" w:hAnsi="CMR10" w:cs="CMR10"/>
-          <w:sz w:val="20"/>
-          <w:szCs w:val="20"/>
-        </w:rPr>
-        <w:t xml:space="preserve"> giga</w:t>
+        <w:t xml:space="preserve"> , Expected- 32 giga</w:t>
       </w:r>
       <w:r>
         <w:rPr>
@@ -1461,55 +1221,7 @@
           <w:sz w:val="20"/>
           <w:szCs w:val="20"/>
         </w:rPr>
-        <w:t xml:space="preserve">N= 2048, M= 2048, </w:t>
-      </w:r>
-      <w:r>
-        <w:rPr>
-          <w:rFonts w:ascii="CMR10" w:hAnsi="CMR10" w:cs="CMR10"/>
-          <w:sz w:val="20"/>
-          <w:szCs w:val="20"/>
-        </w:rPr>
-        <w:t>k= 7</w:t>
-      </w:r>
-      <w:r>
-        <w:rPr>
-          <w:rFonts w:ascii="CMR10" w:hAnsi="CMR10" w:cs="CMR10"/>
-          <w:sz w:val="20"/>
-          <w:szCs w:val="20"/>
-        </w:rPr>
-        <w:t xml:space="preserve"> , </w:t>
-      </w:r>
-      <w:r>
-        <w:rPr>
-          <w:rFonts w:ascii="CMR10" w:hAnsi="CMR10" w:cs="CMR10"/>
-          <w:sz w:val="20"/>
-          <w:szCs w:val="20"/>
-        </w:rPr>
-        <w:t>Expected- 16</w:t>
-      </w:r>
-      <w:r>
-        <w:rPr>
-          <w:rFonts w:ascii="CMR10" w:hAnsi="CMR10" w:cs="CMR10"/>
-          <w:sz w:val="20"/>
-          <w:szCs w:val="20"/>
-        </w:rPr>
-        <w:t xml:space="preserve"> giga</w:t>
-      </w:r>
-      <w:r>
-        <w:rPr>
-          <w:rFonts w:ascii="CMR10" w:hAnsi="CMR10" w:cs="CMR10"/>
-          <w:sz w:val="20"/>
-          <w:szCs w:val="20"/>
-        </w:rPr>
-        <w:t>pixels,  Flop bound, Actual- 1.2</w:t>
-      </w:r>
-      <w:r>
-        <w:rPr>
-          <w:rFonts w:ascii="CMR10" w:hAnsi="CMR10" w:cs="CMR10"/>
-          <w:sz w:val="20"/>
-          <w:szCs w:val="20"/>
-        </w:rPr>
-        <w:t xml:space="preserve"> Gigapixels</w:t>
+        <w:t>N= 2048, M= 2048, k= 7 , Expected- 16 gigapixels,  Flop bound, Actual- 1.2 Gigapixels</w:t>
       </w:r>
     </w:p>
     <w:p>
@@ -1531,55 +1243,7 @@
           <w:sz w:val="20"/>
           <w:szCs w:val="20"/>
         </w:rPr>
-        <w:t xml:space="preserve">N= 2048, M= 2048, </w:t>
-      </w:r>
-      <w:r>
-        <w:rPr>
-          <w:rFonts w:ascii="CMR10" w:hAnsi="CMR10" w:cs="CMR10"/>
-          <w:sz w:val="20"/>
-          <w:szCs w:val="20"/>
-        </w:rPr>
-        <w:t>k= 9</w:t>
-      </w:r>
-      <w:r>
-        <w:rPr>
-          <w:rFonts w:ascii="CMR10" w:hAnsi="CMR10" w:cs="CMR10"/>
-          <w:sz w:val="20"/>
-          <w:szCs w:val="20"/>
-        </w:rPr>
-        <w:t xml:space="preserve"> , </w:t>
-      </w:r>
-      <w:r>
-        <w:rPr>
-          <w:rFonts w:ascii="CMR10" w:hAnsi="CMR10" w:cs="CMR10"/>
-          <w:sz w:val="20"/>
-          <w:szCs w:val="20"/>
-        </w:rPr>
-        <w:t>Expected- 16</w:t>
-      </w:r>
-      <w:r>
-        <w:rPr>
-          <w:rFonts w:ascii="CMR10" w:hAnsi="CMR10" w:cs="CMR10"/>
-          <w:sz w:val="20"/>
-          <w:szCs w:val="20"/>
-        </w:rPr>
-        <w:t xml:space="preserve"> giga</w:t>
-      </w:r>
-      <w:r>
-        <w:rPr>
-          <w:rFonts w:ascii="CMR10" w:hAnsi="CMR10" w:cs="CMR10"/>
-          <w:sz w:val="20"/>
-          <w:szCs w:val="20"/>
-        </w:rPr>
-        <w:t>pixels,  Memory bound, Actual- 0.5</w:t>
-      </w:r>
-      <w:r>
-        <w:rPr>
-          <w:rFonts w:ascii="CMR10" w:hAnsi="CMR10" w:cs="CMR10"/>
-          <w:sz w:val="20"/>
-          <w:szCs w:val="20"/>
-        </w:rPr>
-        <w:t xml:space="preserve"> Gigapixels</w:t>
+        <w:t>N= 2048, M= 2048, k= 9 , Expected- 16 gigapixels,  Memory bound, Actual- 0.5 Gigapixels</w:t>
       </w:r>
     </w:p>
     <w:p>
@@ -1601,55 +1265,7 @@
           <w:sz w:val="20"/>
           <w:szCs w:val="20"/>
         </w:rPr>
-        <w:t xml:space="preserve">N= 2048, M= 2048, </w:t>
-      </w:r>
-      <w:r>
-        <w:rPr>
-          <w:rFonts w:ascii="CMR10" w:hAnsi="CMR10" w:cs="CMR10"/>
-          <w:sz w:val="20"/>
-          <w:szCs w:val="20"/>
-        </w:rPr>
-        <w:t>k= 11</w:t>
-      </w:r>
-      <w:r>
-        <w:rPr>
-          <w:rFonts w:ascii="CMR10" w:hAnsi="CMR10" w:cs="CMR10"/>
-          <w:sz w:val="20"/>
-          <w:szCs w:val="20"/>
-        </w:rPr>
-        <w:t xml:space="preserve"> , </w:t>
-      </w:r>
-      <w:r>
-        <w:rPr>
-          <w:rFonts w:ascii="CMR10" w:hAnsi="CMR10" w:cs="CMR10"/>
-          <w:sz w:val="20"/>
-          <w:szCs w:val="20"/>
-        </w:rPr>
-        <w:t xml:space="preserve">Expected- 16 </w:t>
-      </w:r>
-      <w:r>
-        <w:rPr>
-          <w:rFonts w:ascii="CMR10" w:hAnsi="CMR10" w:cs="CMR10"/>
-          <w:sz w:val="20"/>
-          <w:szCs w:val="20"/>
-        </w:rPr>
-        <w:t>giga</w:t>
-      </w:r>
-      <w:r>
-        <w:rPr>
-          <w:rFonts w:ascii="CMR10" w:hAnsi="CMR10" w:cs="CMR10"/>
-          <w:sz w:val="20"/>
-          <w:szCs w:val="20"/>
-        </w:rPr>
-        <w:t>pixels, Memory bound, Actual- 0.4</w:t>
-      </w:r>
-      <w:r>
-        <w:rPr>
-          <w:rFonts w:ascii="CMR10" w:hAnsi="CMR10" w:cs="CMR10"/>
-          <w:sz w:val="20"/>
-          <w:szCs w:val="20"/>
-        </w:rPr>
-        <w:t xml:space="preserve"> Gigapixels</w:t>
+        <w:t>N= 2048, M= 2048, k= 11 , Expected- 16 gigapixels, Memory bound, Actual- 0.4 Gigapixels</w:t>
       </w:r>
     </w:p>
     <w:p>
@@ -1671,23 +1287,7 @@
           <w:sz w:val="20"/>
           <w:szCs w:val="20"/>
         </w:rPr>
-        <w:t xml:space="preserve">N= 2048, M= 2048, </w:t>
-      </w:r>
-      <w:r>
-        <w:rPr>
-          <w:rFonts w:ascii="CMR10" w:hAnsi="CMR10" w:cs="CMR10"/>
-          <w:sz w:val="20"/>
-          <w:szCs w:val="20"/>
-        </w:rPr>
-        <w:t>k= 13</w:t>
-      </w:r>
-      <w:r>
-        <w:rPr>
-          <w:rFonts w:ascii="CMR10" w:hAnsi="CMR10" w:cs="CMR10"/>
-          <w:sz w:val="20"/>
-          <w:szCs w:val="20"/>
-        </w:rPr>
-        <w:t xml:space="preserve"> , Expected- 16 gigapixels, Memory</w:t>
+        <w:t>N= 2048, M= 2048, k= 13 , Expected- 16 gigapixels, Memory</w:t>
       </w:r>
       <w:r>
         <w:rPr>
@@ -1725,31 +1325,54 @@
           <w:sz w:val="20"/>
           <w:szCs w:val="20"/>
         </w:rPr>
-        <w:t xml:space="preserve">N= 2048, M= 2048, </w:t>
-      </w:r>
-      <w:r>
-        <w:rPr>
-          <w:rFonts w:ascii="CMR10" w:hAnsi="CMR10" w:cs="CMR10"/>
-          <w:sz w:val="20"/>
-          <w:szCs w:val="20"/>
-        </w:rPr>
-        <w:t>k= 15</w:t>
-      </w:r>
-      <w:r>
-        <w:rPr>
-          <w:rFonts w:ascii="CMR10" w:hAnsi="CMR10" w:cs="CMR10"/>
-          <w:sz w:val="20"/>
-          <w:szCs w:val="20"/>
-        </w:rPr>
-        <w:t xml:space="preserve"> , Expected- 16 gigapixels, Memory</w:t>
-      </w:r>
-      <w:r>
-        <w:rPr>
-          <w:rFonts w:ascii="CMR10" w:hAnsi="CMR10" w:cs="CMR10"/>
-          <w:sz w:val="20"/>
-          <w:szCs w:val="20"/>
-        </w:rPr>
-        <w:t xml:space="preserve"> bound, Actual- 0.25</w:t>
+        <w:t>N= 2048, M= 2048, k= 15 , Expected- 16 gigapixels, Memory bound, Actual- 0.25 Gigapixels</w:t>
+      </w:r>
+    </w:p>
+    <w:p>
+      <w:pPr>
+        <w:rPr>
+          <w:rFonts w:ascii="CMR10" w:hAnsi="CMR10" w:cs="CMR10"/>
+          <w:sz w:val="20"/>
+          <w:szCs w:val="20"/>
+        </w:rPr>
+      </w:pPr>
+    </w:p>
+    <w:p>
+      <w:pPr>
+        <w:pStyle w:val="ListParagraph"/>
+        <w:numPr>
+          <w:ilvl w:val="0"/>
+          <w:numId w:val="6"/>
+        </w:numPr>
+        <w:rPr>
+          <w:rFonts w:ascii="CMR10" w:hAnsi="CMR10" w:cs="CMR10"/>
+          <w:sz w:val="20"/>
+          <w:szCs w:val="20"/>
+        </w:rPr>
+      </w:pPr>
+      <w:r>
+        <w:rPr>
+          <w:rFonts w:ascii="CMR10" w:hAnsi="CMR10" w:cs="CMR10"/>
+          <w:sz w:val="20"/>
+          <w:szCs w:val="20"/>
+        </w:rPr>
+        <w:t>N= 8192, M= 8192</w:t>
+      </w:r>
+      <w:r>
+        <w:rPr>
+          <w:rFonts w:ascii="CMR10" w:hAnsi="CMR10" w:cs="CMR10"/>
+          <w:sz w:val="20"/>
+          <w:szCs w:val="20"/>
+        </w:rPr>
+        <w:t>, k= 3 , Expected- 91 giga</w:t>
+      </w:r>
+      <w:r>
+        <w:rPr>
+          <w:rFonts w:ascii="CMR10" w:hAnsi="CMR10" w:cs="CMR10"/>
+          <w:sz w:val="20"/>
+          <w:szCs w:val="20"/>
+        </w:rPr>
+        <w:t>pixels,  Flop bound, Actual- 2.4</w:t>
       </w:r>
       <w:r>
         <w:rPr>
@@ -1762,23 +1385,90 @@
     </w:p>
     <w:p>
       <w:pPr>
-        <w:rPr>
-          <w:rFonts w:ascii="CMR10" w:hAnsi="CMR10" w:cs="CMR10"/>
-          <w:sz w:val="20"/>
-          <w:szCs w:val="20"/>
-        </w:rPr>
-      </w:pPr>
-    </w:p>
-    <w:p>
-      <w:pPr>
-        <w:rPr>
-          <w:rFonts w:ascii="CMR10" w:hAnsi="CMR10" w:cs="CMR10"/>
-          <w:sz w:val="20"/>
-          <w:szCs w:val="20"/>
-        </w:rPr>
-      </w:pPr>
+        <w:pStyle w:val="ListParagraph"/>
+        <w:numPr>
+          <w:ilvl w:val="0"/>
+          <w:numId w:val="6"/>
+        </w:numPr>
+        <w:rPr>
+          <w:rFonts w:ascii="CMR10" w:hAnsi="CMR10" w:cs="CMR10"/>
+          <w:sz w:val="20"/>
+          <w:szCs w:val="20"/>
+        </w:rPr>
+      </w:pPr>
+      <w:r>
+        <w:rPr>
+          <w:rFonts w:ascii="CMR10" w:hAnsi="CMR10" w:cs="CMR10"/>
+          <w:sz w:val="20"/>
+          <w:szCs w:val="20"/>
+        </w:rPr>
+        <w:t>N= 8192, M= 8192</w:t>
+      </w:r>
+      <w:r>
+        <w:rPr>
+          <w:rFonts w:ascii="CMR10" w:hAnsi="CMR10" w:cs="CMR10"/>
+          <w:sz w:val="20"/>
+          <w:szCs w:val="20"/>
+        </w:rPr>
+        <w:t>, k= 3 , Expected- 32</w:t>
+      </w:r>
+      <w:r>
+        <w:rPr>
+          <w:rFonts w:ascii="CMR10" w:hAnsi="CMR10" w:cs="CMR10"/>
+          <w:sz w:val="20"/>
+          <w:szCs w:val="20"/>
+        </w:rPr>
+        <w:t xml:space="preserve"> giga</w:t>
+      </w:r>
+      <w:r>
+        <w:rPr>
+          <w:rFonts w:ascii="CMR10" w:hAnsi="CMR10" w:cs="CMR10"/>
+          <w:sz w:val="20"/>
+          <w:szCs w:val="20"/>
+        </w:rPr>
+        <w:t>pixels,  Flop bound, Actual- 1</w:t>
+      </w:r>
+      <w:r>
+        <w:rPr>
+          <w:rFonts w:ascii="CMR10" w:hAnsi="CMR10" w:cs="CMR10"/>
+          <w:sz w:val="20"/>
+          <w:szCs w:val="20"/>
+        </w:rPr>
+        <w:t>.4</w:t>
+      </w:r>
       <w:bookmarkStart w:id="0" w:name="_GoBack"/>
       <w:bookmarkEnd w:id="0"/>
+      <w:r>
+        <w:rPr>
+          <w:rFonts w:ascii="CMR10" w:hAnsi="CMR10" w:cs="CMR10"/>
+          <w:sz w:val="20"/>
+          <w:szCs w:val="20"/>
+        </w:rPr>
+        <w:t xml:space="preserve"> Gigapixels</w:t>
+      </w:r>
+    </w:p>
+    <w:p>
+      <w:pPr>
+        <w:pStyle w:val="ListParagraph"/>
+        <w:numPr>
+          <w:ilvl w:val="0"/>
+          <w:numId w:val="6"/>
+        </w:numPr>
+        <w:rPr>
+          <w:rFonts w:ascii="CMR10" w:hAnsi="CMR10" w:cs="CMR10"/>
+          <w:sz w:val="20"/>
+          <w:szCs w:val="20"/>
+        </w:rPr>
+      </w:pPr>
+    </w:p>
+    <w:p>
+      <w:pPr>
+        <w:rPr>
+          <w:rFonts w:ascii="CMR10" w:hAnsi="CMR10" w:cs="CMR10"/>
+          <w:sz w:val="20"/>
+          <w:szCs w:val="20"/>
+        </w:rPr>
+      </w:pPr>
     </w:p>
     <w:p>
       <w:pPr>
@@ -2547,7 +2237,7 @@
   <w:abstractNum w:abstractNumId="5" w15:restartNumberingAfterBreak="0">
     <w:nsid w:val="7B400D82"/>
     <w:multiLevelType w:val="hybridMultilevel"/>
-    <w:tmpl w:val="32568458"/>
+    <w:tmpl w:val="A6B6371C"/>
     <w:lvl w:ilvl="0" w:tplc="04090001">
       <w:start w:val="1"/>
       <w:numFmt w:val="bullet"/>

--- a/Assignment4/Assignment_4.docx
+++ b/Assignment4/Assignment_4.docx
@@ -1410,7 +1410,15 @@
           <w:sz w:val="20"/>
           <w:szCs w:val="20"/>
         </w:rPr>
-        <w:t>, k= 3 , Expected- 32</w:t>
+        <w:t>, k= 5</w:t>
+      </w:r>
+      <w:r>
+        <w:rPr>
+          <w:rFonts w:ascii="CMR10" w:hAnsi="CMR10" w:cs="CMR10"/>
+          <w:sz w:val="20"/>
+          <w:szCs w:val="20"/>
+        </w:rPr>
+        <w:t xml:space="preserve"> , Expected- 32</w:t>
       </w:r>
       <w:r>
         <w:rPr>
@@ -1434,17 +1442,7 @@
           <w:sz w:val="20"/>
           <w:szCs w:val="20"/>
         </w:rPr>
-        <w:t>.4</w:t>
-      </w:r>
-      <w:bookmarkStart w:id="0" w:name="_GoBack"/>
-      <w:bookmarkEnd w:id="0"/>
-      <w:r>
-        <w:rPr>
-          <w:rFonts w:ascii="CMR10" w:hAnsi="CMR10" w:cs="CMR10"/>
-          <w:sz w:val="20"/>
-          <w:szCs w:val="20"/>
-        </w:rPr>
-        <w:t xml:space="preserve"> Gigapixels</w:t>
+        <w:t>.4 Gigapixels</w:t>
       </w:r>
     </w:p>
     <w:p>
@@ -1454,6 +1452,306 @@
           <w:ilvl w:val="0"/>
           <w:numId w:val="6"/>
         </w:numPr>
+        <w:rPr>
+          <w:rFonts w:ascii="CMR10" w:hAnsi="CMR10" w:cs="CMR10"/>
+          <w:sz w:val="20"/>
+          <w:szCs w:val="20"/>
+        </w:rPr>
+      </w:pPr>
+      <w:r>
+        <w:rPr>
+          <w:rFonts w:ascii="CMR10" w:hAnsi="CMR10" w:cs="CMR10"/>
+          <w:sz w:val="20"/>
+          <w:szCs w:val="20"/>
+        </w:rPr>
+        <w:t>N= 8192, M= 8192</w:t>
+      </w:r>
+      <w:r>
+        <w:rPr>
+          <w:rFonts w:ascii="CMR10" w:hAnsi="CMR10" w:cs="CMR10"/>
+          <w:sz w:val="20"/>
+          <w:szCs w:val="20"/>
+        </w:rPr>
+        <w:t>, k= 7 , Expected- 16</w:t>
+      </w:r>
+      <w:r>
+        <w:rPr>
+          <w:rFonts w:ascii="CMR10" w:hAnsi="CMR10" w:cs="CMR10"/>
+          <w:sz w:val="20"/>
+          <w:szCs w:val="20"/>
+        </w:rPr>
+        <w:t xml:space="preserve"> giga</w:t>
+      </w:r>
+      <w:r>
+        <w:rPr>
+          <w:rFonts w:ascii="CMR10" w:hAnsi="CMR10" w:cs="CMR10"/>
+          <w:sz w:val="20"/>
+          <w:szCs w:val="20"/>
+        </w:rPr>
+        <w:t>pixels,  Flop bound, Actual- 1.0</w:t>
+      </w:r>
+      <w:r>
+        <w:rPr>
+          <w:rFonts w:ascii="CMR10" w:hAnsi="CMR10" w:cs="CMR10"/>
+          <w:sz w:val="20"/>
+          <w:szCs w:val="20"/>
+        </w:rPr>
+        <w:t xml:space="preserve"> Gigapixels</w:t>
+      </w:r>
+    </w:p>
+    <w:p>
+      <w:pPr>
+        <w:pStyle w:val="ListParagraph"/>
+        <w:numPr>
+          <w:ilvl w:val="0"/>
+          <w:numId w:val="6"/>
+        </w:numPr>
+        <w:rPr>
+          <w:rFonts w:ascii="CMR10" w:hAnsi="CMR10" w:cs="CMR10"/>
+          <w:sz w:val="20"/>
+          <w:szCs w:val="20"/>
+        </w:rPr>
+      </w:pPr>
+      <w:r>
+        <w:rPr>
+          <w:rFonts w:ascii="CMR10" w:hAnsi="CMR10" w:cs="CMR10"/>
+          <w:sz w:val="20"/>
+          <w:szCs w:val="20"/>
+        </w:rPr>
+        <w:t>N= 8192, M= 8192</w:t>
+      </w:r>
+      <w:r>
+        <w:rPr>
+          <w:rFonts w:ascii="CMR10" w:hAnsi="CMR10" w:cs="CMR10"/>
+          <w:sz w:val="20"/>
+          <w:szCs w:val="20"/>
+        </w:rPr>
+        <w:t>, k= 9</w:t>
+      </w:r>
+      <w:r>
+        <w:rPr>
+          <w:rFonts w:ascii="CMR10" w:hAnsi="CMR10" w:cs="CMR10"/>
+          <w:sz w:val="20"/>
+          <w:szCs w:val="20"/>
+        </w:rPr>
+        <w:t xml:space="preserve"> , Expected- 16</w:t>
+      </w:r>
+      <w:r>
+        <w:rPr>
+          <w:rFonts w:ascii="CMR10" w:hAnsi="CMR10" w:cs="CMR10"/>
+          <w:sz w:val="20"/>
+          <w:szCs w:val="20"/>
+        </w:rPr>
+        <w:t xml:space="preserve"> giga</w:t>
+      </w:r>
+      <w:r>
+        <w:rPr>
+          <w:rFonts w:ascii="CMR10" w:hAnsi="CMR10" w:cs="CMR10"/>
+          <w:sz w:val="20"/>
+          <w:szCs w:val="20"/>
+        </w:rPr>
+        <w:t>pixels,  Memory bound, Actual- 0</w:t>
+      </w:r>
+      <w:r>
+        <w:rPr>
+          <w:rFonts w:ascii="CMR10" w:hAnsi="CMR10" w:cs="CMR10"/>
+          <w:sz w:val="20"/>
+          <w:szCs w:val="20"/>
+        </w:rPr>
+        <w:t>.4 Gigapixels</w:t>
+      </w:r>
+    </w:p>
+    <w:p>
+      <w:pPr>
+        <w:pStyle w:val="ListParagraph"/>
+        <w:numPr>
+          <w:ilvl w:val="0"/>
+          <w:numId w:val="6"/>
+        </w:numPr>
+        <w:rPr>
+          <w:rFonts w:ascii="CMR10" w:hAnsi="CMR10" w:cs="CMR10"/>
+          <w:sz w:val="20"/>
+          <w:szCs w:val="20"/>
+        </w:rPr>
+      </w:pPr>
+      <w:r>
+        <w:rPr>
+          <w:rFonts w:ascii="CMR10" w:hAnsi="CMR10" w:cs="CMR10"/>
+          <w:sz w:val="20"/>
+          <w:szCs w:val="20"/>
+        </w:rPr>
+        <w:t>N= 8192, M= 8192</w:t>
+      </w:r>
+      <w:r>
+        <w:rPr>
+          <w:rFonts w:ascii="CMR10" w:hAnsi="CMR10" w:cs="CMR10"/>
+          <w:sz w:val="20"/>
+          <w:szCs w:val="20"/>
+        </w:rPr>
+        <w:t>, k= 11, Expected- 16</w:t>
+      </w:r>
+      <w:r>
+        <w:rPr>
+          <w:rFonts w:ascii="CMR10" w:hAnsi="CMR10" w:cs="CMR10"/>
+          <w:sz w:val="20"/>
+          <w:szCs w:val="20"/>
+        </w:rPr>
+        <w:t xml:space="preserve"> giga</w:t>
+      </w:r>
+      <w:r>
+        <w:rPr>
+          <w:rFonts w:ascii="CMR10" w:hAnsi="CMR10" w:cs="CMR10"/>
+          <w:sz w:val="20"/>
+          <w:szCs w:val="20"/>
+        </w:rPr>
+        <w:t>pixels,  Memory bound, Actual- 0.3</w:t>
+      </w:r>
+      <w:r>
+        <w:rPr>
+          <w:rFonts w:ascii="CMR10" w:hAnsi="CMR10" w:cs="CMR10"/>
+          <w:sz w:val="20"/>
+          <w:szCs w:val="20"/>
+        </w:rPr>
+        <w:t xml:space="preserve"> Gigapixels</w:t>
+      </w:r>
+    </w:p>
+    <w:p>
+      <w:pPr>
+        <w:pStyle w:val="ListParagraph"/>
+        <w:numPr>
+          <w:ilvl w:val="0"/>
+          <w:numId w:val="6"/>
+        </w:numPr>
+        <w:rPr>
+          <w:rFonts w:ascii="CMR10" w:hAnsi="CMR10" w:cs="CMR10"/>
+          <w:sz w:val="20"/>
+          <w:szCs w:val="20"/>
+        </w:rPr>
+      </w:pPr>
+      <w:r>
+        <w:rPr>
+          <w:rFonts w:ascii="CMR10" w:hAnsi="CMR10" w:cs="CMR10"/>
+          <w:sz w:val="20"/>
+          <w:szCs w:val="20"/>
+        </w:rPr>
+        <w:t>N= 8192, M= 8192</w:t>
+      </w:r>
+      <w:r>
+        <w:rPr>
+          <w:rFonts w:ascii="CMR10" w:hAnsi="CMR10" w:cs="CMR10"/>
+          <w:sz w:val="20"/>
+          <w:szCs w:val="20"/>
+        </w:rPr>
+        <w:t>, k= 13, Expected- 16</w:t>
+      </w:r>
+      <w:r>
+        <w:rPr>
+          <w:rFonts w:ascii="CMR10" w:hAnsi="CMR10" w:cs="CMR10"/>
+          <w:sz w:val="20"/>
+          <w:szCs w:val="20"/>
+        </w:rPr>
+        <w:t xml:space="preserve"> giga</w:t>
+      </w:r>
+      <w:r>
+        <w:rPr>
+          <w:rFonts w:ascii="CMR10" w:hAnsi="CMR10" w:cs="CMR10"/>
+          <w:sz w:val="20"/>
+          <w:szCs w:val="20"/>
+        </w:rPr>
+        <w:t>pixels,  Memory B</w:t>
+      </w:r>
+      <w:r>
+        <w:rPr>
+          <w:rFonts w:ascii="CMR10" w:hAnsi="CMR10" w:cs="CMR10"/>
+          <w:sz w:val="20"/>
+          <w:szCs w:val="20"/>
+        </w:rPr>
+        <w:t>ound, Actual- 0.26</w:t>
+      </w:r>
+      <w:r>
+        <w:rPr>
+          <w:rFonts w:ascii="CMR10" w:hAnsi="CMR10" w:cs="CMR10"/>
+          <w:sz w:val="20"/>
+          <w:szCs w:val="20"/>
+        </w:rPr>
+        <w:t xml:space="preserve"> Gigapixels</w:t>
+      </w:r>
+    </w:p>
+    <w:p>
+      <w:pPr>
+        <w:pStyle w:val="ListParagraph"/>
+        <w:numPr>
+          <w:ilvl w:val="0"/>
+          <w:numId w:val="6"/>
+        </w:numPr>
+        <w:rPr>
+          <w:rFonts w:ascii="CMR10" w:hAnsi="CMR10" w:cs="CMR10"/>
+          <w:sz w:val="20"/>
+          <w:szCs w:val="20"/>
+        </w:rPr>
+      </w:pPr>
+      <w:r>
+        <w:rPr>
+          <w:rFonts w:ascii="CMR10" w:hAnsi="CMR10" w:cs="CMR10"/>
+          <w:sz w:val="20"/>
+          <w:szCs w:val="20"/>
+        </w:rPr>
+        <w:t>N= 8192, M= 8192</w:t>
+      </w:r>
+      <w:r>
+        <w:rPr>
+          <w:rFonts w:ascii="CMR10" w:hAnsi="CMR10" w:cs="CMR10"/>
+          <w:sz w:val="20"/>
+          <w:szCs w:val="20"/>
+        </w:rPr>
+        <w:t>, k= 15 , Expected- 16</w:t>
+      </w:r>
+      <w:r>
+        <w:rPr>
+          <w:rFonts w:ascii="CMR10" w:hAnsi="CMR10" w:cs="CMR10"/>
+          <w:sz w:val="20"/>
+          <w:szCs w:val="20"/>
+        </w:rPr>
+        <w:t xml:space="preserve"> giga</w:t>
+      </w:r>
+      <w:r>
+        <w:rPr>
+          <w:rFonts w:ascii="CMR10" w:hAnsi="CMR10" w:cs="CMR10"/>
+          <w:sz w:val="20"/>
+          <w:szCs w:val="20"/>
+        </w:rPr>
+        <w:t>pixels,  Memor</w:t>
+      </w:r>
+      <w:bookmarkStart w:id="0" w:name="_GoBack"/>
+      <w:bookmarkEnd w:id="0"/>
+      <w:r>
+        <w:rPr>
+          <w:rFonts w:ascii="CMR10" w:hAnsi="CMR10" w:cs="CMR10"/>
+          <w:sz w:val="20"/>
+          <w:szCs w:val="20"/>
+        </w:rPr>
+        <w:t>y</w:t>
+      </w:r>
+      <w:r>
+        <w:rPr>
+          <w:rFonts w:ascii="CMR10" w:hAnsi="CMR10" w:cs="CMR10"/>
+          <w:sz w:val="20"/>
+          <w:szCs w:val="20"/>
+        </w:rPr>
+        <w:t xml:space="preserve"> bound, Actual- 0.2</w:t>
+      </w:r>
+      <w:r>
+        <w:rPr>
+          <w:rFonts w:ascii="CMR10" w:hAnsi="CMR10" w:cs="CMR10"/>
+          <w:sz w:val="20"/>
+          <w:szCs w:val="20"/>
+        </w:rPr>
+        <w:t xml:space="preserve"> Gigapixels</w:t>
+      </w:r>
+    </w:p>
+    <w:p>
+      <w:pPr>
+        <w:pStyle w:val="ListParagraph"/>
         <w:rPr>
           <w:rFonts w:ascii="CMR10" w:hAnsi="CMR10" w:cs="CMR10"/>
           <w:sz w:val="20"/>
@@ -2237,7 +2535,7 @@
   <w:abstractNum w:abstractNumId="5" w15:restartNumberingAfterBreak="0">
     <w:nsid w:val="7B400D82"/>
     <w:multiLevelType w:val="hybridMultilevel"/>
-    <w:tmpl w:val="A6B6371C"/>
+    <w:tmpl w:val="73CAAB6E"/>
     <w:lvl w:ilvl="0" w:tplc="04090001">
       <w:start w:val="1"/>
       <w:numFmt w:val="bullet"/>

--- a/Assignment4/Assignment_4.docx
+++ b/Assignment4/Assignment_4.docx
@@ -1722,6 +1722,62 @@
         </w:rPr>
         <w:t>pixels,  Memor</w:t>
       </w:r>
+      <w:r>
+        <w:rPr>
+          <w:rFonts w:ascii="CMR10" w:hAnsi="CMR10" w:cs="CMR10"/>
+          <w:sz w:val="20"/>
+          <w:szCs w:val="20"/>
+        </w:rPr>
+        <w:t>y</w:t>
+      </w:r>
+      <w:r>
+        <w:rPr>
+          <w:rFonts w:ascii="CMR10" w:hAnsi="CMR10" w:cs="CMR10"/>
+          <w:sz w:val="20"/>
+          <w:szCs w:val="20"/>
+        </w:rPr>
+        <w:t xml:space="preserve"> bound, Actual- 0.2</w:t>
+      </w:r>
+      <w:r>
+        <w:rPr>
+          <w:rFonts w:ascii="CMR10" w:hAnsi="CMR10" w:cs="CMR10"/>
+          <w:sz w:val="20"/>
+          <w:szCs w:val="20"/>
+        </w:rPr>
+        <w:t xml:space="preserve"> Gigapixels</w:t>
+      </w:r>
+    </w:p>
+    <w:p>
+      <w:pPr>
+        <w:pStyle w:val="ListParagraph"/>
+        <w:rPr>
+          <w:rFonts w:ascii="CMR10" w:hAnsi="CMR10" w:cs="CMR10"/>
+          <w:sz w:val="20"/>
+          <w:szCs w:val="20"/>
+        </w:rPr>
+      </w:pPr>
+    </w:p>
+    <w:p>
+      <w:pPr>
+        <w:pStyle w:val="ListParagraph"/>
+        <w:numPr>
+          <w:ilvl w:val="0"/>
+          <w:numId w:val="6"/>
+        </w:numPr>
+        <w:rPr>
+          <w:rFonts w:ascii="CMR10" w:hAnsi="CMR10" w:cs="CMR10"/>
+          <w:sz w:val="20"/>
+          <w:szCs w:val="20"/>
+        </w:rPr>
+      </w:pPr>
+      <w:r>
+        <w:rPr>
+          <w:rFonts w:ascii="CMR10" w:hAnsi="CMR10" w:cs="CMR10"/>
+          <w:sz w:val="20"/>
+          <w:szCs w:val="20"/>
+        </w:rPr>
+        <w:t>N= 4194304</w:t>
+      </w:r>
       <w:bookmarkStart w:id="0" w:name="_GoBack"/>
       <w:bookmarkEnd w:id="0"/>
       <w:r>
@@ -1730,37 +1786,16 @@
           <w:sz w:val="20"/>
           <w:szCs w:val="20"/>
         </w:rPr>
-        <w:t>y</w:t>
-      </w:r>
-      <w:r>
-        <w:rPr>
-          <w:rFonts w:ascii="CMR10" w:hAnsi="CMR10" w:cs="CMR10"/>
-          <w:sz w:val="20"/>
-          <w:szCs w:val="20"/>
-        </w:rPr>
-        <w:t xml:space="preserve"> bound, Actual- 0.2</w:t>
-      </w:r>
-      <w:r>
-        <w:rPr>
-          <w:rFonts w:ascii="CMR10" w:hAnsi="CMR10" w:cs="CMR10"/>
-          <w:sz w:val="20"/>
-          <w:szCs w:val="20"/>
-        </w:rPr>
-        <w:t xml:space="preserve"> Gigapixels</w:t>
-      </w:r>
-    </w:p>
-    <w:p>
-      <w:pPr>
-        <w:pStyle w:val="ListParagraph"/>
-        <w:rPr>
-          <w:rFonts w:ascii="CMR10" w:hAnsi="CMR10" w:cs="CMR10"/>
-          <w:sz w:val="20"/>
-          <w:szCs w:val="20"/>
-        </w:rPr>
-      </w:pPr>
-    </w:p>
-    <w:p>
-      <w:pPr>
+        <w:t>, M= 8192, k= 3 , Expected- 91 gigapixels,  Flop bound, Actual- 2.4 Gigapixels</w:t>
+      </w:r>
+    </w:p>
+    <w:p>
+      <w:pPr>
+        <w:pStyle w:val="ListParagraph"/>
+        <w:numPr>
+          <w:ilvl w:val="0"/>
+          <w:numId w:val="6"/>
+        </w:numPr>
         <w:rPr>
           <w:rFonts w:ascii="CMR10" w:hAnsi="CMR10" w:cs="CMR10"/>
           <w:sz w:val="20"/>
@@ -2535,7 +2570,7 @@
   <w:abstractNum w:abstractNumId="5" w15:restartNumberingAfterBreak="0">
     <w:nsid w:val="7B400D82"/>
     <w:multiLevelType w:val="hybridMultilevel"/>
-    <w:tmpl w:val="73CAAB6E"/>
+    <w:tmpl w:val="2B70E47A"/>
     <w:lvl w:ilvl="0" w:tplc="04090001">
       <w:start w:val="1"/>
       <w:numFmt w:val="bullet"/>

--- a/Assignment4/Assignment_4.docx
+++ b/Assignment4/Assignment_4.docx
@@ -1778,6 +1778,84 @@
         </w:rPr>
         <w:t>N= 4194304</w:t>
       </w:r>
+      <w:r>
+        <w:rPr>
+          <w:rFonts w:ascii="CMR10" w:hAnsi="CMR10" w:cs="CMR10"/>
+          <w:sz w:val="20"/>
+          <w:szCs w:val="20"/>
+        </w:rPr>
+        <w:t>, M= 768</w:t>
+      </w:r>
+      <w:r>
+        <w:rPr>
+          <w:rFonts w:ascii="CMR10" w:hAnsi="CMR10" w:cs="CMR10"/>
+          <w:sz w:val="20"/>
+          <w:szCs w:val="20"/>
+        </w:rPr>
+        <w:t>, k= 3 , Expected- 91 giga</w:t>
+      </w:r>
+      <w:r>
+        <w:rPr>
+          <w:rFonts w:ascii="CMR10" w:hAnsi="CMR10" w:cs="CMR10"/>
+          <w:sz w:val="20"/>
+          <w:szCs w:val="20"/>
+        </w:rPr>
+        <w:t>pixels,  Flop bound, Actual- 4</w:t>
+      </w:r>
+      <w:r>
+        <w:rPr>
+          <w:rFonts w:ascii="CMR10" w:hAnsi="CMR10" w:cs="CMR10"/>
+          <w:sz w:val="20"/>
+          <w:szCs w:val="20"/>
+        </w:rPr>
+        <w:t xml:space="preserve"> Gigapixels</w:t>
+      </w:r>
+    </w:p>
+    <w:p>
+      <w:pPr>
+        <w:pStyle w:val="ListParagraph"/>
+        <w:numPr>
+          <w:ilvl w:val="0"/>
+          <w:numId w:val="6"/>
+        </w:numPr>
+        <w:rPr>
+          <w:rFonts w:ascii="CMR10" w:hAnsi="CMR10" w:cs="CMR10"/>
+          <w:sz w:val="20"/>
+          <w:szCs w:val="20"/>
+        </w:rPr>
+      </w:pPr>
+      <w:r>
+        <w:rPr>
+          <w:rFonts w:ascii="CMR10" w:hAnsi="CMR10" w:cs="CMR10"/>
+          <w:sz w:val="20"/>
+          <w:szCs w:val="20"/>
+        </w:rPr>
+        <w:t>N= 4194304, M= 768</w:t>
+      </w:r>
+      <w:r>
+        <w:rPr>
+          <w:rFonts w:ascii="CMR10" w:hAnsi="CMR10" w:cs="CMR10"/>
+          <w:sz w:val="20"/>
+          <w:szCs w:val="20"/>
+        </w:rPr>
+        <w:t>, k= 5 , Expected- 32</w:t>
+      </w:r>
+      <w:r>
+        <w:rPr>
+          <w:rFonts w:ascii="CMR10" w:hAnsi="CMR10" w:cs="CMR10"/>
+          <w:sz w:val="20"/>
+          <w:szCs w:val="20"/>
+        </w:rPr>
+        <w:t xml:space="preserve"> giga</w:t>
+      </w:r>
+      <w:r>
+        <w:rPr>
+          <w:rFonts w:ascii="CMR10" w:hAnsi="CMR10" w:cs="CMR10"/>
+          <w:sz w:val="20"/>
+          <w:szCs w:val="20"/>
+        </w:rPr>
+        <w:t>pixels,  Flop bound, Actual- 1.6</w:t>
+      </w:r>
       <w:bookmarkStart w:id="0" w:name="_GoBack"/>
       <w:bookmarkEnd w:id="0"/>
       <w:r>
@@ -1786,7 +1864,7 @@
           <w:sz w:val="20"/>
           <w:szCs w:val="20"/>
         </w:rPr>
-        <w:t>, M= 8192, k= 3 , Expected- 91 gigapixels,  Flop bound, Actual- 2.4 Gigapixels</w:t>
+        <w:t xml:space="preserve"> Gigapixels</w:t>
       </w:r>
     </w:p>
     <w:p>
@@ -1796,6 +1874,92 @@
           <w:ilvl w:val="0"/>
           <w:numId w:val="6"/>
         </w:numPr>
+        <w:rPr>
+          <w:rFonts w:ascii="CMR10" w:hAnsi="CMR10" w:cs="CMR10"/>
+          <w:sz w:val="20"/>
+          <w:szCs w:val="20"/>
+        </w:rPr>
+      </w:pPr>
+    </w:p>
+    <w:p>
+      <w:pPr>
+        <w:pStyle w:val="ListParagraph"/>
+        <w:numPr>
+          <w:ilvl w:val="0"/>
+          <w:numId w:val="6"/>
+        </w:numPr>
+        <w:rPr>
+          <w:rFonts w:ascii="CMR10" w:hAnsi="CMR10" w:cs="CMR10"/>
+          <w:sz w:val="20"/>
+          <w:szCs w:val="20"/>
+        </w:rPr>
+      </w:pPr>
+    </w:p>
+    <w:p>
+      <w:pPr>
+        <w:pStyle w:val="ListParagraph"/>
+        <w:numPr>
+          <w:ilvl w:val="0"/>
+          <w:numId w:val="6"/>
+        </w:numPr>
+        <w:rPr>
+          <w:rFonts w:ascii="CMR10" w:hAnsi="CMR10" w:cs="CMR10"/>
+          <w:sz w:val="20"/>
+          <w:szCs w:val="20"/>
+        </w:rPr>
+      </w:pPr>
+    </w:p>
+    <w:p>
+      <w:pPr>
+        <w:pStyle w:val="ListParagraph"/>
+        <w:numPr>
+          <w:ilvl w:val="0"/>
+          <w:numId w:val="6"/>
+        </w:numPr>
+        <w:rPr>
+          <w:rFonts w:ascii="CMR10" w:hAnsi="CMR10" w:cs="CMR10"/>
+          <w:sz w:val="20"/>
+          <w:szCs w:val="20"/>
+        </w:rPr>
+      </w:pPr>
+      <w:r>
+        <w:rPr>
+          <w:rFonts w:ascii="CMR10" w:hAnsi="CMR10" w:cs="CMR10"/>
+          <w:sz w:val="20"/>
+          <w:szCs w:val="20"/>
+        </w:rPr>
+        <w:t>52-55</w:t>
+      </w:r>
+    </w:p>
+    <w:p>
+      <w:pPr>
+        <w:rPr>
+          <w:rFonts w:ascii="CMR10" w:hAnsi="CMR10" w:cs="CMR10"/>
+          <w:sz w:val="20"/>
+          <w:szCs w:val="20"/>
+        </w:rPr>
+      </w:pPr>
+    </w:p>
+    <w:p>
+      <w:pPr>
+        <w:rPr>
+          <w:rFonts w:ascii="CMR10" w:hAnsi="CMR10" w:cs="CMR10"/>
+          <w:sz w:val="20"/>
+          <w:szCs w:val="20"/>
+        </w:rPr>
+      </w:pPr>
+    </w:p>
+    <w:p>
+      <w:pPr>
+        <w:rPr>
+          <w:rFonts w:ascii="CMR10" w:hAnsi="CMR10" w:cs="CMR10"/>
+          <w:sz w:val="20"/>
+          <w:szCs w:val="20"/>
+        </w:rPr>
+      </w:pPr>
+    </w:p>
+    <w:p>
+      <w:pPr>
         <w:rPr>
           <w:rFonts w:ascii="CMR10" w:hAnsi="CMR10" w:cs="CMR10"/>
           <w:sz w:val="20"/>

--- a/Assignment4/Assignment_4.docx
+++ b/Assignment4/Assignment_4.docx
@@ -1856,80 +1856,134 @@
         </w:rPr>
         <w:t>pixels,  Flop bound, Actual- 1.6</w:t>
       </w:r>
+      <w:r>
+        <w:rPr>
+          <w:rFonts w:ascii="CMR10" w:hAnsi="CMR10" w:cs="CMR10"/>
+          <w:sz w:val="20"/>
+          <w:szCs w:val="20"/>
+        </w:rPr>
+        <w:t xml:space="preserve"> Gigapixels</w:t>
+      </w:r>
+    </w:p>
+    <w:p>
+      <w:pPr>
+        <w:pStyle w:val="ListParagraph"/>
+        <w:numPr>
+          <w:ilvl w:val="0"/>
+          <w:numId w:val="6"/>
+        </w:numPr>
+        <w:rPr>
+          <w:rFonts w:ascii="CMR10" w:hAnsi="CMR10" w:cs="CMR10"/>
+          <w:sz w:val="20"/>
+          <w:szCs w:val="20"/>
+        </w:rPr>
+      </w:pPr>
+      <w:r>
+        <w:rPr>
+          <w:rFonts w:ascii="CMR10" w:hAnsi="CMR10" w:cs="CMR10"/>
+          <w:sz w:val="20"/>
+          <w:szCs w:val="20"/>
+        </w:rPr>
+        <w:t>N= 4194304, M= 768</w:t>
+      </w:r>
+      <w:r>
+        <w:rPr>
+          <w:rFonts w:ascii="CMR10" w:hAnsi="CMR10" w:cs="CMR10"/>
+          <w:sz w:val="20"/>
+          <w:szCs w:val="20"/>
+        </w:rPr>
+        <w:t>, k= 7 , Expected- 16</w:t>
+      </w:r>
+      <w:r>
+        <w:rPr>
+          <w:rFonts w:ascii="CMR10" w:hAnsi="CMR10" w:cs="CMR10"/>
+          <w:sz w:val="20"/>
+          <w:szCs w:val="20"/>
+        </w:rPr>
+        <w:t xml:space="preserve"> giga</w:t>
+      </w:r>
+      <w:r>
+        <w:rPr>
+          <w:rFonts w:ascii="CMR10" w:hAnsi="CMR10" w:cs="CMR10"/>
+          <w:sz w:val="20"/>
+          <w:szCs w:val="20"/>
+        </w:rPr>
+        <w:t>pixels,  Flop bound, Actual- 1.5</w:t>
+      </w:r>
+      <w:r>
+        <w:rPr>
+          <w:rFonts w:ascii="CMR10" w:hAnsi="CMR10" w:cs="CMR10"/>
+          <w:sz w:val="20"/>
+          <w:szCs w:val="20"/>
+        </w:rPr>
+        <w:t xml:space="preserve"> Gigapixels</w:t>
+      </w:r>
+    </w:p>
+    <w:p>
+      <w:pPr>
+        <w:pStyle w:val="ListParagraph"/>
+        <w:numPr>
+          <w:ilvl w:val="0"/>
+          <w:numId w:val="6"/>
+        </w:numPr>
+        <w:rPr>
+          <w:rFonts w:ascii="CMR10" w:hAnsi="CMR10" w:cs="CMR10"/>
+          <w:sz w:val="20"/>
+          <w:szCs w:val="20"/>
+        </w:rPr>
+      </w:pPr>
+    </w:p>
+    <w:p>
+      <w:pPr>
+        <w:pStyle w:val="ListParagraph"/>
+        <w:numPr>
+          <w:ilvl w:val="0"/>
+          <w:numId w:val="6"/>
+        </w:numPr>
+        <w:rPr>
+          <w:rFonts w:ascii="CMR10" w:hAnsi="CMR10" w:cs="CMR10"/>
+          <w:sz w:val="20"/>
+          <w:szCs w:val="20"/>
+        </w:rPr>
+      </w:pPr>
+    </w:p>
+    <w:p>
+      <w:pPr>
+        <w:pStyle w:val="ListParagraph"/>
+        <w:numPr>
+          <w:ilvl w:val="0"/>
+          <w:numId w:val="6"/>
+        </w:numPr>
+        <w:rPr>
+          <w:rFonts w:ascii="CMR10" w:hAnsi="CMR10" w:cs="CMR10"/>
+          <w:sz w:val="20"/>
+          <w:szCs w:val="20"/>
+        </w:rPr>
+      </w:pPr>
+    </w:p>
+    <w:p>
+      <w:pPr>
+        <w:pStyle w:val="ListParagraph"/>
+        <w:numPr>
+          <w:ilvl w:val="0"/>
+          <w:numId w:val="6"/>
+        </w:numPr>
+        <w:rPr>
+          <w:rFonts w:ascii="CMR10" w:hAnsi="CMR10" w:cs="CMR10"/>
+          <w:sz w:val="20"/>
+          <w:szCs w:val="20"/>
+        </w:rPr>
+      </w:pPr>
+      <w:r>
+        <w:rPr>
+          <w:rFonts w:ascii="CMR10" w:hAnsi="CMR10" w:cs="CMR10"/>
+          <w:sz w:val="20"/>
+          <w:szCs w:val="20"/>
+        </w:rPr>
+        <w:t>59 60</w:t>
+      </w:r>
       <w:bookmarkStart w:id="0" w:name="_GoBack"/>
       <w:bookmarkEnd w:id="0"/>
-      <w:r>
-        <w:rPr>
-          <w:rFonts w:ascii="CMR10" w:hAnsi="CMR10" w:cs="CMR10"/>
-          <w:sz w:val="20"/>
-          <w:szCs w:val="20"/>
-        </w:rPr>
-        <w:t xml:space="preserve"> Gigapixels</w:t>
-      </w:r>
-    </w:p>
-    <w:p>
-      <w:pPr>
-        <w:pStyle w:val="ListParagraph"/>
-        <w:numPr>
-          <w:ilvl w:val="0"/>
-          <w:numId w:val="6"/>
-        </w:numPr>
-        <w:rPr>
-          <w:rFonts w:ascii="CMR10" w:hAnsi="CMR10" w:cs="CMR10"/>
-          <w:sz w:val="20"/>
-          <w:szCs w:val="20"/>
-        </w:rPr>
-      </w:pPr>
-    </w:p>
-    <w:p>
-      <w:pPr>
-        <w:pStyle w:val="ListParagraph"/>
-        <w:numPr>
-          <w:ilvl w:val="0"/>
-          <w:numId w:val="6"/>
-        </w:numPr>
-        <w:rPr>
-          <w:rFonts w:ascii="CMR10" w:hAnsi="CMR10" w:cs="CMR10"/>
-          <w:sz w:val="20"/>
-          <w:szCs w:val="20"/>
-        </w:rPr>
-      </w:pPr>
-    </w:p>
-    <w:p>
-      <w:pPr>
-        <w:pStyle w:val="ListParagraph"/>
-        <w:numPr>
-          <w:ilvl w:val="0"/>
-          <w:numId w:val="6"/>
-        </w:numPr>
-        <w:rPr>
-          <w:rFonts w:ascii="CMR10" w:hAnsi="CMR10" w:cs="CMR10"/>
-          <w:sz w:val="20"/>
-          <w:szCs w:val="20"/>
-        </w:rPr>
-      </w:pPr>
-    </w:p>
-    <w:p>
-      <w:pPr>
-        <w:pStyle w:val="ListParagraph"/>
-        <w:numPr>
-          <w:ilvl w:val="0"/>
-          <w:numId w:val="6"/>
-        </w:numPr>
-        <w:rPr>
-          <w:rFonts w:ascii="CMR10" w:hAnsi="CMR10" w:cs="CMR10"/>
-          <w:sz w:val="20"/>
-          <w:szCs w:val="20"/>
-        </w:rPr>
-      </w:pPr>
-      <w:r>
-        <w:rPr>
-          <w:rFonts w:ascii="CMR10" w:hAnsi="CMR10" w:cs="CMR10"/>
-          <w:sz w:val="20"/>
-          <w:szCs w:val="20"/>
-        </w:rPr>
-        <w:t>52-55</w:t>
-      </w:r>
     </w:p>
     <w:p>
       <w:pPr>

--- a/Assignment4/Assignment_4.docx
+++ b/Assignment4/Assignment_4.docx
@@ -1932,6 +1932,54 @@
           <w:szCs w:val="20"/>
         </w:rPr>
       </w:pPr>
+      <w:r>
+        <w:rPr>
+          <w:rFonts w:ascii="CMR10" w:hAnsi="CMR10" w:cs="CMR10"/>
+          <w:sz w:val="20"/>
+          <w:szCs w:val="20"/>
+        </w:rPr>
+        <w:t>N= 4194304, M= 768</w:t>
+      </w:r>
+      <w:r>
+        <w:rPr>
+          <w:rFonts w:ascii="CMR10" w:hAnsi="CMR10" w:cs="CMR10"/>
+          <w:sz w:val="20"/>
+          <w:szCs w:val="20"/>
+        </w:rPr>
+        <w:t>, k= 9</w:t>
+      </w:r>
+      <w:r>
+        <w:rPr>
+          <w:rFonts w:ascii="CMR10" w:hAnsi="CMR10" w:cs="CMR10"/>
+          <w:sz w:val="20"/>
+          <w:szCs w:val="20"/>
+        </w:rPr>
+        <w:t xml:space="preserve"> , Expected- 16 giga</w:t>
+      </w:r>
+      <w:r>
+        <w:rPr>
+          <w:rFonts w:ascii="CMR10" w:hAnsi="CMR10" w:cs="CMR10"/>
+          <w:sz w:val="20"/>
+          <w:szCs w:val="20"/>
+        </w:rPr>
+        <w:t>pixels,  Memory</w:t>
+      </w:r>
+      <w:r>
+        <w:rPr>
+          <w:rFonts w:ascii="CMR10" w:hAnsi="CMR10" w:cs="CMR10"/>
+          <w:sz w:val="20"/>
+          <w:szCs w:val="20"/>
+        </w:rPr>
+        <w:t xml:space="preserve"> bound, Actual- 1.2</w:t>
+      </w:r>
+      <w:r>
+        <w:rPr>
+          <w:rFonts w:ascii="CMR10" w:hAnsi="CMR10" w:cs="CMR10"/>
+          <w:sz w:val="20"/>
+          <w:szCs w:val="20"/>
+        </w:rPr>
+        <w:t xml:space="preserve"> Gigapixels</w:t>
+      </w:r>
     </w:p>
     <w:p>
       <w:pPr>
@@ -1946,6 +1994,54 @@
           <w:szCs w:val="20"/>
         </w:rPr>
       </w:pPr>
+      <w:r>
+        <w:rPr>
+          <w:rFonts w:ascii="CMR10" w:hAnsi="CMR10" w:cs="CMR10"/>
+          <w:sz w:val="20"/>
+          <w:szCs w:val="20"/>
+        </w:rPr>
+        <w:t>N= 4194304, M= 768</w:t>
+      </w:r>
+      <w:r>
+        <w:rPr>
+          <w:rFonts w:ascii="CMR10" w:hAnsi="CMR10" w:cs="CMR10"/>
+          <w:sz w:val="20"/>
+          <w:szCs w:val="20"/>
+        </w:rPr>
+        <w:t>, k= 11</w:t>
+      </w:r>
+      <w:r>
+        <w:rPr>
+          <w:rFonts w:ascii="CMR10" w:hAnsi="CMR10" w:cs="CMR10"/>
+          <w:sz w:val="20"/>
+          <w:szCs w:val="20"/>
+        </w:rPr>
+        <w:t xml:space="preserve"> , Expected- 16 giga</w:t>
+      </w:r>
+      <w:r>
+        <w:rPr>
+          <w:rFonts w:ascii="CMR10" w:hAnsi="CMR10" w:cs="CMR10"/>
+          <w:sz w:val="20"/>
+          <w:szCs w:val="20"/>
+        </w:rPr>
+        <w:t>pixels,  Memory</w:t>
+      </w:r>
+      <w:r>
+        <w:rPr>
+          <w:rFonts w:ascii="CMR10" w:hAnsi="CMR10" w:cs="CMR10"/>
+          <w:sz w:val="20"/>
+          <w:szCs w:val="20"/>
+        </w:rPr>
+        <w:t xml:space="preserve"> bound, Actual- 0.7</w:t>
+      </w:r>
+      <w:r>
+        <w:rPr>
+          <w:rFonts w:ascii="CMR10" w:hAnsi="CMR10" w:cs="CMR10"/>
+          <w:sz w:val="20"/>
+          <w:szCs w:val="20"/>
+        </w:rPr>
+        <w:t xml:space="preserve"> Gigapixels</w:t>
+      </w:r>
     </w:p>
     <w:p>
       <w:pPr>
@@ -1960,39 +2056,56 @@
           <w:szCs w:val="20"/>
         </w:rPr>
       </w:pPr>
-    </w:p>
-    <w:p>
-      <w:pPr>
-        <w:pStyle w:val="ListParagraph"/>
-        <w:numPr>
-          <w:ilvl w:val="0"/>
-          <w:numId w:val="6"/>
-        </w:numPr>
-        <w:rPr>
-          <w:rFonts w:ascii="CMR10" w:hAnsi="CMR10" w:cs="CMR10"/>
-          <w:sz w:val="20"/>
-          <w:szCs w:val="20"/>
-        </w:rPr>
-      </w:pPr>
-      <w:r>
-        <w:rPr>
-          <w:rFonts w:ascii="CMR10" w:hAnsi="CMR10" w:cs="CMR10"/>
-          <w:sz w:val="20"/>
-          <w:szCs w:val="20"/>
-        </w:rPr>
-        <w:t>59 60</w:t>
+      <w:r>
+        <w:rPr>
+          <w:rFonts w:ascii="CMR10" w:hAnsi="CMR10" w:cs="CMR10"/>
+          <w:sz w:val="20"/>
+          <w:szCs w:val="20"/>
+        </w:rPr>
+        <w:t>N= 4194304, M= 768</w:t>
+      </w:r>
+      <w:r>
+        <w:rPr>
+          <w:rFonts w:ascii="CMR10" w:hAnsi="CMR10" w:cs="CMR10"/>
+          <w:sz w:val="20"/>
+          <w:szCs w:val="20"/>
+        </w:rPr>
+        <w:t>, k= 13</w:t>
+      </w:r>
+      <w:r>
+        <w:rPr>
+          <w:rFonts w:ascii="CMR10" w:hAnsi="CMR10" w:cs="CMR10"/>
+          <w:sz w:val="20"/>
+          <w:szCs w:val="20"/>
+        </w:rPr>
+        <w:t>, Expected- 16 giga</w:t>
+      </w:r>
+      <w:r>
+        <w:rPr>
+          <w:rFonts w:ascii="CMR10" w:hAnsi="CMR10" w:cs="CMR10"/>
+          <w:sz w:val="20"/>
+          <w:szCs w:val="20"/>
+        </w:rPr>
+        <w:t>pixels,  Memory</w:t>
+      </w:r>
+      <w:r>
+        <w:rPr>
+          <w:rFonts w:ascii="CMR10" w:hAnsi="CMR10" w:cs="CMR10"/>
+          <w:sz w:val="20"/>
+          <w:szCs w:val="20"/>
+        </w:rPr>
+        <w:t xml:space="preserve"> bound, Actual- 0.6</w:t>
       </w:r>
       <w:bookmarkStart w:id="0" w:name="_GoBack"/>
       <w:bookmarkEnd w:id="0"/>
-    </w:p>
-    <w:p>
-      <w:pPr>
-        <w:rPr>
-          <w:rFonts w:ascii="CMR10" w:hAnsi="CMR10" w:cs="CMR10"/>
-          <w:sz w:val="20"/>
-          <w:szCs w:val="20"/>
-        </w:rPr>
-      </w:pPr>
+      <w:r>
+        <w:rPr>
+          <w:rFonts w:ascii="CMR10" w:hAnsi="CMR10" w:cs="CMR10"/>
+          <w:sz w:val="20"/>
+          <w:szCs w:val="20"/>
+        </w:rPr>
+        <w:t xml:space="preserve"> Gigapixels</w:t>
+      </w:r>
     </w:p>
     <w:p>
       <w:pPr>

--- a/Assignment4/Assignment_4.docx
+++ b/Assignment4/Assignment_4.docx
@@ -1,6 +1,6 @@
 
 <file path=word/document.xml><?xml version="1.0" encoding="utf-8"?>
-<w:document xmlns:wpc="http://schemas.microsoft.com/office/word/2010/wordprocessingCanvas" xmlns:cx="http://schemas.microsoft.com/office/drawing/2014/chartex" xmlns:cx1="http://schemas.microsoft.com/office/drawing/2015/9/8/chartex" xmlns:cx2="http://schemas.microsoft.com/office/drawing/2015/10/21/chartex" xmlns:cx3="http://schemas.microsoft.com/office/drawing/2016/5/9/chartex" xmlns:cx4="http://schemas.microsoft.com/office/drawing/2016/5/10/chartex" xmlns:cx5="http://schemas.microsoft.com/office/drawing/2016/5/11/chartex" xmlns:mc="http://schemas.openxmlformats.org/markup-compatibility/2006" xmlns:o="urn:schemas-microsoft-com:office:office" xmlns:r="http://schemas.openxmlformats.org/officeDocument/2006/relationships" xmlns:m="http://schemas.openxmlformats.org/officeDocument/2006/math" xmlns:v="urn:schemas-microsoft-com:vml" xmlns:wp14="http://schemas.microsoft.com/office/word/2010/wordprocessingDrawing" xmlns:wp="http://schemas.openxmlformats.org/drawingml/2006/wordprocessingDrawing" xmlns:w10="urn:schemas-microsoft-com:office:word" xmlns:w="http://schemas.openxmlformats.org/wordprocessingml/2006/main" xmlns:w14="http://schemas.microsoft.com/office/word/2010/wordml" xmlns:w15="http://schemas.microsoft.com/office/word/2012/wordml" xmlns:w16se="http://schemas.microsoft.com/office/word/2015/wordml/symex" xmlns:wpg="http://schemas.microsoft.com/office/word/2010/wordprocessingGroup" xmlns:wpi="http://schemas.microsoft.com/office/word/2010/wordprocessingInk" xmlns:wne="http://schemas.microsoft.com/office/word/2006/wordml" xmlns:wps="http://schemas.microsoft.com/office/word/2010/wordprocessingShape" mc:Ignorable="w14 w15 w16se wp14">
+<w:document xmlns:wpc="http://schemas.microsoft.com/office/word/2010/wordprocessingCanvas" xmlns:cx="http://schemas.microsoft.com/office/drawing/2014/chartex" xmlns:cx1="http://schemas.microsoft.com/office/drawing/2015/9/8/chartex" xmlns:cx2="http://schemas.microsoft.com/office/drawing/2015/10/21/chartex" xmlns:cx3="http://schemas.microsoft.com/office/drawing/2016/5/9/chartex" xmlns:cx4="http://schemas.microsoft.com/office/drawing/2016/5/10/chartex" xmlns:cx5="http://schemas.microsoft.com/office/drawing/2016/5/11/chartex" xmlns:cx6="http://schemas.microsoft.com/office/drawing/2016/5/12/chartex" xmlns:cx7="http://schemas.microsoft.com/office/drawing/2016/5/13/chartex" xmlns:cx8="http://schemas.microsoft.com/office/drawing/2016/5/14/chartex" xmlns:mc="http://schemas.openxmlformats.org/markup-compatibility/2006" xmlns:o="urn:schemas-microsoft-com:office:office" xmlns:r="http://schemas.openxmlformats.org/officeDocument/2006/relationships" xmlns:m="http://schemas.openxmlformats.org/officeDocument/2006/math" xmlns:v="urn:schemas-microsoft-com:vml" xmlns:wp14="http://schemas.microsoft.com/office/word/2010/wordprocessingDrawing" xmlns:wp="http://schemas.openxmlformats.org/drawingml/2006/wordprocessingDrawing" xmlns:w10="urn:schemas-microsoft-com:office:word" xmlns:w="http://schemas.openxmlformats.org/wordprocessingml/2006/main" xmlns:w14="http://schemas.microsoft.com/office/word/2010/wordml" xmlns:w15="http://schemas.microsoft.com/office/word/2012/wordml" xmlns:w16se="http://schemas.microsoft.com/office/word/2015/wordml/symex" xmlns:wpg="http://schemas.microsoft.com/office/word/2010/wordprocessingGroup" xmlns:wpi="http://schemas.microsoft.com/office/word/2010/wordprocessingInk" xmlns:wne="http://schemas.microsoft.com/office/word/2006/wordml" xmlns:wps="http://schemas.microsoft.com/office/word/2010/wordprocessingShape" mc:Ignorable="w14 w15 w16se wp14">
   <w:body>
     <w:p>
       <w:pPr>
@@ -8,6 +8,9 @@
           <w:tab w:val="left" w:pos="3139"/>
         </w:tabs>
       </w:pPr>
+      <w:r>
+        <w:t>d</w:t>
+      </w:r>
       <w:r>
         <w:tab/>
       </w:r>
@@ -211,7 +214,17 @@
           <w:sz w:val="20"/>
           <w:szCs w:val="20"/>
         </w:rPr>
-        <w:t xml:space="preserve">How much memory needs to be moved to compute a convolution of dimension </w:t>
+        <w:t>How much memo</w:t>
+      </w:r>
+      <w:bookmarkStart w:id="0" w:name="_GoBack"/>
+      <w:bookmarkEnd w:id="0"/>
+      <w:r>
+        <w:rPr>
+          <w:rFonts w:ascii="CMR10" w:hAnsi="CMR10" w:cs="CMR10"/>
+          <w:sz w:val="20"/>
+          <w:szCs w:val="20"/>
+        </w:rPr>
+        <w:t xml:space="preserve">ry needs to be moved to compute a convolution of dimension </w:t>
       </w:r>
       <w:r>
         <w:rPr>
@@ -1356,6 +1369,28 @@
           <w:sz w:val="20"/>
           <w:szCs w:val="20"/>
         </w:rPr>
+        <w:t>N= 8192, M= 8192, k= 3 , Expected- 91 gigapixels,  Flop bound, Actual- 2.4 Gigapixels</w:t>
+      </w:r>
+    </w:p>
+    <w:p>
+      <w:pPr>
+        <w:pStyle w:val="ListParagraph"/>
+        <w:numPr>
+          <w:ilvl w:val="0"/>
+          <w:numId w:val="6"/>
+        </w:numPr>
+        <w:rPr>
+          <w:rFonts w:ascii="CMR10" w:hAnsi="CMR10" w:cs="CMR10"/>
+          <w:sz w:val="20"/>
+          <w:szCs w:val="20"/>
+        </w:rPr>
+      </w:pPr>
+      <w:r>
+        <w:rPr>
+          <w:rFonts w:ascii="CMR10" w:hAnsi="CMR10" w:cs="CMR10"/>
+          <w:sz w:val="20"/>
+          <w:szCs w:val="20"/>
+        </w:rPr>
         <w:t>N= 8192, M= 8192</w:t>
       </w:r>
       <w:r>
@@ -1364,6 +1399,348 @@
           <w:sz w:val="20"/>
           <w:szCs w:val="20"/>
         </w:rPr>
+        <w:t>, k= 5</w:t>
+      </w:r>
+      <w:r>
+        <w:rPr>
+          <w:rFonts w:ascii="CMR10" w:hAnsi="CMR10" w:cs="CMR10"/>
+          <w:sz w:val="20"/>
+          <w:szCs w:val="20"/>
+        </w:rPr>
+        <w:t xml:space="preserve"> , Expected- 32</w:t>
+      </w:r>
+      <w:r>
+        <w:rPr>
+          <w:rFonts w:ascii="CMR10" w:hAnsi="CMR10" w:cs="CMR10"/>
+          <w:sz w:val="20"/>
+          <w:szCs w:val="20"/>
+        </w:rPr>
+        <w:t xml:space="preserve"> giga</w:t>
+      </w:r>
+      <w:r>
+        <w:rPr>
+          <w:rFonts w:ascii="CMR10" w:hAnsi="CMR10" w:cs="CMR10"/>
+          <w:sz w:val="20"/>
+          <w:szCs w:val="20"/>
+        </w:rPr>
+        <w:t>pixels,  Flop bound, Actual- 1</w:t>
+      </w:r>
+      <w:r>
+        <w:rPr>
+          <w:rFonts w:ascii="CMR10" w:hAnsi="CMR10" w:cs="CMR10"/>
+          <w:sz w:val="20"/>
+          <w:szCs w:val="20"/>
+        </w:rPr>
+        <w:t>.4 Gigapixels</w:t>
+      </w:r>
+    </w:p>
+    <w:p>
+      <w:pPr>
+        <w:pStyle w:val="ListParagraph"/>
+        <w:numPr>
+          <w:ilvl w:val="0"/>
+          <w:numId w:val="6"/>
+        </w:numPr>
+        <w:rPr>
+          <w:rFonts w:ascii="CMR10" w:hAnsi="CMR10" w:cs="CMR10"/>
+          <w:sz w:val="20"/>
+          <w:szCs w:val="20"/>
+        </w:rPr>
+      </w:pPr>
+      <w:r>
+        <w:rPr>
+          <w:rFonts w:ascii="CMR10" w:hAnsi="CMR10" w:cs="CMR10"/>
+          <w:sz w:val="20"/>
+          <w:szCs w:val="20"/>
+        </w:rPr>
+        <w:t>N= 8192, M= 8192</w:t>
+      </w:r>
+      <w:r>
+        <w:rPr>
+          <w:rFonts w:ascii="CMR10" w:hAnsi="CMR10" w:cs="CMR10"/>
+          <w:sz w:val="20"/>
+          <w:szCs w:val="20"/>
+        </w:rPr>
+        <w:t>, k= 7 , Expected- 16</w:t>
+      </w:r>
+      <w:r>
+        <w:rPr>
+          <w:rFonts w:ascii="CMR10" w:hAnsi="CMR10" w:cs="CMR10"/>
+          <w:sz w:val="20"/>
+          <w:szCs w:val="20"/>
+        </w:rPr>
+        <w:t xml:space="preserve"> giga</w:t>
+      </w:r>
+      <w:r>
+        <w:rPr>
+          <w:rFonts w:ascii="CMR10" w:hAnsi="CMR10" w:cs="CMR10"/>
+          <w:sz w:val="20"/>
+          <w:szCs w:val="20"/>
+        </w:rPr>
+        <w:t>pixels,  Flop bound, Actual- 1.0</w:t>
+      </w:r>
+      <w:r>
+        <w:rPr>
+          <w:rFonts w:ascii="CMR10" w:hAnsi="CMR10" w:cs="CMR10"/>
+          <w:sz w:val="20"/>
+          <w:szCs w:val="20"/>
+        </w:rPr>
+        <w:t xml:space="preserve"> Gigapixels</w:t>
+      </w:r>
+    </w:p>
+    <w:p>
+      <w:pPr>
+        <w:pStyle w:val="ListParagraph"/>
+        <w:numPr>
+          <w:ilvl w:val="0"/>
+          <w:numId w:val="6"/>
+        </w:numPr>
+        <w:rPr>
+          <w:rFonts w:ascii="CMR10" w:hAnsi="CMR10" w:cs="CMR10"/>
+          <w:sz w:val="20"/>
+          <w:szCs w:val="20"/>
+        </w:rPr>
+      </w:pPr>
+      <w:r>
+        <w:rPr>
+          <w:rFonts w:ascii="CMR10" w:hAnsi="CMR10" w:cs="CMR10"/>
+          <w:sz w:val="20"/>
+          <w:szCs w:val="20"/>
+        </w:rPr>
+        <w:t>N= 8192, M= 8192, k= 9</w:t>
+      </w:r>
+      <w:r>
+        <w:rPr>
+          <w:rFonts w:ascii="CMR10" w:hAnsi="CMR10" w:cs="CMR10"/>
+          <w:sz w:val="20"/>
+          <w:szCs w:val="20"/>
+        </w:rPr>
+        <w:t xml:space="preserve"> , Expected- 16</w:t>
+      </w:r>
+      <w:r>
+        <w:rPr>
+          <w:rFonts w:ascii="CMR10" w:hAnsi="CMR10" w:cs="CMR10"/>
+          <w:sz w:val="20"/>
+          <w:szCs w:val="20"/>
+        </w:rPr>
+        <w:t xml:space="preserve"> giga</w:t>
+      </w:r>
+      <w:r>
+        <w:rPr>
+          <w:rFonts w:ascii="CMR10" w:hAnsi="CMR10" w:cs="CMR10"/>
+          <w:sz w:val="20"/>
+          <w:szCs w:val="20"/>
+        </w:rPr>
+        <w:t>pixels,  Memory bound, Actual- 0</w:t>
+      </w:r>
+      <w:r>
+        <w:rPr>
+          <w:rFonts w:ascii="CMR10" w:hAnsi="CMR10" w:cs="CMR10"/>
+          <w:sz w:val="20"/>
+          <w:szCs w:val="20"/>
+        </w:rPr>
+        <w:t>.4 Gigapixels</w:t>
+      </w:r>
+    </w:p>
+    <w:p>
+      <w:pPr>
+        <w:pStyle w:val="ListParagraph"/>
+        <w:numPr>
+          <w:ilvl w:val="0"/>
+          <w:numId w:val="6"/>
+        </w:numPr>
+        <w:rPr>
+          <w:rFonts w:ascii="CMR10" w:hAnsi="CMR10" w:cs="CMR10"/>
+          <w:sz w:val="20"/>
+          <w:szCs w:val="20"/>
+        </w:rPr>
+      </w:pPr>
+      <w:r>
+        <w:rPr>
+          <w:rFonts w:ascii="CMR10" w:hAnsi="CMR10" w:cs="CMR10"/>
+          <w:sz w:val="20"/>
+          <w:szCs w:val="20"/>
+        </w:rPr>
+        <w:t>N= 8192, M= 8192</w:t>
+      </w:r>
+      <w:r>
+        <w:rPr>
+          <w:rFonts w:ascii="CMR10" w:hAnsi="CMR10" w:cs="CMR10"/>
+          <w:sz w:val="20"/>
+          <w:szCs w:val="20"/>
+        </w:rPr>
+        <w:t>, k= 11, Expected- 16</w:t>
+      </w:r>
+      <w:r>
+        <w:rPr>
+          <w:rFonts w:ascii="CMR10" w:hAnsi="CMR10" w:cs="CMR10"/>
+          <w:sz w:val="20"/>
+          <w:szCs w:val="20"/>
+        </w:rPr>
+        <w:t xml:space="preserve"> giga</w:t>
+      </w:r>
+      <w:r>
+        <w:rPr>
+          <w:rFonts w:ascii="CMR10" w:hAnsi="CMR10" w:cs="CMR10"/>
+          <w:sz w:val="20"/>
+          <w:szCs w:val="20"/>
+        </w:rPr>
+        <w:t>pixels,  Memory bound, Actual- 0.3</w:t>
+      </w:r>
+      <w:r>
+        <w:rPr>
+          <w:rFonts w:ascii="CMR10" w:hAnsi="CMR10" w:cs="CMR10"/>
+          <w:sz w:val="20"/>
+          <w:szCs w:val="20"/>
+        </w:rPr>
+        <w:t xml:space="preserve"> Gigapixels</w:t>
+      </w:r>
+    </w:p>
+    <w:p>
+      <w:pPr>
+        <w:pStyle w:val="ListParagraph"/>
+        <w:numPr>
+          <w:ilvl w:val="0"/>
+          <w:numId w:val="6"/>
+        </w:numPr>
+        <w:rPr>
+          <w:rFonts w:ascii="CMR10" w:hAnsi="CMR10" w:cs="CMR10"/>
+          <w:sz w:val="20"/>
+          <w:szCs w:val="20"/>
+        </w:rPr>
+      </w:pPr>
+      <w:r>
+        <w:rPr>
+          <w:rFonts w:ascii="CMR10" w:hAnsi="CMR10" w:cs="CMR10"/>
+          <w:sz w:val="20"/>
+          <w:szCs w:val="20"/>
+        </w:rPr>
+        <w:t>N= 8192, M= 8192, k= 13, Expected- 16 giga</w:t>
+      </w:r>
+      <w:r>
+        <w:rPr>
+          <w:rFonts w:ascii="CMR10" w:hAnsi="CMR10" w:cs="CMR10"/>
+          <w:sz w:val="20"/>
+          <w:szCs w:val="20"/>
+        </w:rPr>
+        <w:t>pixels,  Memory B</w:t>
+      </w:r>
+      <w:r>
+        <w:rPr>
+          <w:rFonts w:ascii="CMR10" w:hAnsi="CMR10" w:cs="CMR10"/>
+          <w:sz w:val="20"/>
+          <w:szCs w:val="20"/>
+        </w:rPr>
+        <w:t>ound, Actual- 0.26</w:t>
+      </w:r>
+      <w:r>
+        <w:rPr>
+          <w:rFonts w:ascii="CMR10" w:hAnsi="CMR10" w:cs="CMR10"/>
+          <w:sz w:val="20"/>
+          <w:szCs w:val="20"/>
+        </w:rPr>
+        <w:t xml:space="preserve"> Gigapixels</w:t>
+      </w:r>
+    </w:p>
+    <w:p>
+      <w:pPr>
+        <w:pStyle w:val="ListParagraph"/>
+        <w:numPr>
+          <w:ilvl w:val="0"/>
+          <w:numId w:val="6"/>
+        </w:numPr>
+        <w:rPr>
+          <w:rFonts w:ascii="CMR10" w:hAnsi="CMR10" w:cs="CMR10"/>
+          <w:sz w:val="20"/>
+          <w:szCs w:val="20"/>
+        </w:rPr>
+      </w:pPr>
+      <w:r>
+        <w:rPr>
+          <w:rFonts w:ascii="CMR10" w:hAnsi="CMR10" w:cs="CMR10"/>
+          <w:sz w:val="20"/>
+          <w:szCs w:val="20"/>
+        </w:rPr>
+        <w:t>N= 8192, M= 8192, k= 15 , Expected- 16 giga</w:t>
+      </w:r>
+      <w:r>
+        <w:rPr>
+          <w:rFonts w:ascii="CMR10" w:hAnsi="CMR10" w:cs="CMR10"/>
+          <w:sz w:val="20"/>
+          <w:szCs w:val="20"/>
+        </w:rPr>
+        <w:t>pixels,  Memor</w:t>
+      </w:r>
+      <w:r>
+        <w:rPr>
+          <w:rFonts w:ascii="CMR10" w:hAnsi="CMR10" w:cs="CMR10"/>
+          <w:sz w:val="20"/>
+          <w:szCs w:val="20"/>
+        </w:rPr>
+        <w:t>y</w:t>
+      </w:r>
+      <w:r>
+        <w:rPr>
+          <w:rFonts w:ascii="CMR10" w:hAnsi="CMR10" w:cs="CMR10"/>
+          <w:sz w:val="20"/>
+          <w:szCs w:val="20"/>
+        </w:rPr>
+        <w:t xml:space="preserve"> bound, Actual- 0.2</w:t>
+      </w:r>
+      <w:r>
+        <w:rPr>
+          <w:rFonts w:ascii="CMR10" w:hAnsi="CMR10" w:cs="CMR10"/>
+          <w:sz w:val="20"/>
+          <w:szCs w:val="20"/>
+        </w:rPr>
+        <w:t xml:space="preserve"> Gigapixels</w:t>
+      </w:r>
+    </w:p>
+    <w:p>
+      <w:pPr>
+        <w:pStyle w:val="ListParagraph"/>
+        <w:rPr>
+          <w:rFonts w:ascii="CMR10" w:hAnsi="CMR10" w:cs="CMR10"/>
+          <w:sz w:val="20"/>
+          <w:szCs w:val="20"/>
+        </w:rPr>
+      </w:pPr>
+    </w:p>
+    <w:p>
+      <w:pPr>
+        <w:pStyle w:val="ListParagraph"/>
+        <w:numPr>
+          <w:ilvl w:val="0"/>
+          <w:numId w:val="6"/>
+        </w:numPr>
+        <w:rPr>
+          <w:rFonts w:ascii="CMR10" w:hAnsi="CMR10" w:cs="CMR10"/>
+          <w:sz w:val="20"/>
+          <w:szCs w:val="20"/>
+        </w:rPr>
+      </w:pPr>
+      <w:r>
+        <w:rPr>
+          <w:rFonts w:ascii="CMR10" w:hAnsi="CMR10" w:cs="CMR10"/>
+          <w:sz w:val="20"/>
+          <w:szCs w:val="20"/>
+        </w:rPr>
+        <w:t>N= 4194304</w:t>
+      </w:r>
+      <w:r>
+        <w:rPr>
+          <w:rFonts w:ascii="CMR10" w:hAnsi="CMR10" w:cs="CMR10"/>
+          <w:sz w:val="20"/>
+          <w:szCs w:val="20"/>
+        </w:rPr>
+        <w:t>, M= 768</w:t>
+      </w:r>
+      <w:r>
+        <w:rPr>
+          <w:rFonts w:ascii="CMR10" w:hAnsi="CMR10" w:cs="CMR10"/>
+          <w:sz w:val="20"/>
+          <w:szCs w:val="20"/>
+        </w:rPr>
         <w:t>, k= 3 , Expected- 91 giga</w:t>
       </w:r>
       <w:r>
@@ -1372,7 +1749,7 @@
           <w:sz w:val="20"/>
           <w:szCs w:val="20"/>
         </w:rPr>
-        <w:t>pixels,  Flop bound, Actual- 2.4</w:t>
+        <w:t>pixels,  Flop bound, Actual- 4</w:t>
       </w:r>
       <w:r>
         <w:rPr>
@@ -1402,47 +1779,7 @@
           <w:sz w:val="20"/>
           <w:szCs w:val="20"/>
         </w:rPr>
-        <w:t>N= 8192, M= 8192</w:t>
-      </w:r>
-      <w:r>
-        <w:rPr>
-          <w:rFonts w:ascii="CMR10" w:hAnsi="CMR10" w:cs="CMR10"/>
-          <w:sz w:val="20"/>
-          <w:szCs w:val="20"/>
-        </w:rPr>
-        <w:t>, k= 5</w:t>
-      </w:r>
-      <w:r>
-        <w:rPr>
-          <w:rFonts w:ascii="CMR10" w:hAnsi="CMR10" w:cs="CMR10"/>
-          <w:sz w:val="20"/>
-          <w:szCs w:val="20"/>
-        </w:rPr>
-        <w:t xml:space="preserve"> , Expected- 32</w:t>
-      </w:r>
-      <w:r>
-        <w:rPr>
-          <w:rFonts w:ascii="CMR10" w:hAnsi="CMR10" w:cs="CMR10"/>
-          <w:sz w:val="20"/>
-          <w:szCs w:val="20"/>
-        </w:rPr>
-        <w:t xml:space="preserve"> giga</w:t>
-      </w:r>
-      <w:r>
-        <w:rPr>
-          <w:rFonts w:ascii="CMR10" w:hAnsi="CMR10" w:cs="CMR10"/>
-          <w:sz w:val="20"/>
-          <w:szCs w:val="20"/>
-        </w:rPr>
-        <w:t>pixels,  Flop bound, Actual- 1</w:t>
-      </w:r>
-      <w:r>
-        <w:rPr>
-          <w:rFonts w:ascii="CMR10" w:hAnsi="CMR10" w:cs="CMR10"/>
-          <w:sz w:val="20"/>
-          <w:szCs w:val="20"/>
-        </w:rPr>
-        <w:t>.4 Gigapixels</w:t>
+        <w:t>N= 4194304, M= 768, k= 5 , Expected- 32 gigapixels,  Flop bound, Actual- 1.6 Gigapixels</w:t>
       </w:r>
     </w:p>
     <w:p>
@@ -1464,31 +1801,61 @@
           <w:sz w:val="20"/>
           <w:szCs w:val="20"/>
         </w:rPr>
-        <w:t>N= 8192, M= 8192</w:t>
-      </w:r>
-      <w:r>
-        <w:rPr>
-          <w:rFonts w:ascii="CMR10" w:hAnsi="CMR10" w:cs="CMR10"/>
-          <w:sz w:val="20"/>
-          <w:szCs w:val="20"/>
-        </w:rPr>
-        <w:t>, k= 7 , Expected- 16</w:t>
-      </w:r>
-      <w:r>
-        <w:rPr>
-          <w:rFonts w:ascii="CMR10" w:hAnsi="CMR10" w:cs="CMR10"/>
-          <w:sz w:val="20"/>
-          <w:szCs w:val="20"/>
-        </w:rPr>
-        <w:t xml:space="preserve"> giga</w:t>
-      </w:r>
-      <w:r>
-        <w:rPr>
-          <w:rFonts w:ascii="CMR10" w:hAnsi="CMR10" w:cs="CMR10"/>
-          <w:sz w:val="20"/>
-          <w:szCs w:val="20"/>
-        </w:rPr>
-        <w:t>pixels,  Flop bound, Actual- 1.0</w:t>
+        <w:t>N= 4194304, M= 768, k= 7 , Expected- 16 gigapixels,  Flop bound, Actual- 1.5 Gigapixels</w:t>
+      </w:r>
+    </w:p>
+    <w:p>
+      <w:pPr>
+        <w:pStyle w:val="ListParagraph"/>
+        <w:numPr>
+          <w:ilvl w:val="0"/>
+          <w:numId w:val="6"/>
+        </w:numPr>
+        <w:rPr>
+          <w:rFonts w:ascii="CMR10" w:hAnsi="CMR10" w:cs="CMR10"/>
+          <w:sz w:val="20"/>
+          <w:szCs w:val="20"/>
+        </w:rPr>
+      </w:pPr>
+      <w:r>
+        <w:rPr>
+          <w:rFonts w:ascii="CMR10" w:hAnsi="CMR10" w:cs="CMR10"/>
+          <w:sz w:val="20"/>
+          <w:szCs w:val="20"/>
+        </w:rPr>
+        <w:t>N= 4194304, M= 768</w:t>
+      </w:r>
+      <w:r>
+        <w:rPr>
+          <w:rFonts w:ascii="CMR10" w:hAnsi="CMR10" w:cs="CMR10"/>
+          <w:sz w:val="20"/>
+          <w:szCs w:val="20"/>
+        </w:rPr>
+        <w:t>, k= 9</w:t>
+      </w:r>
+      <w:r>
+        <w:rPr>
+          <w:rFonts w:ascii="CMR10" w:hAnsi="CMR10" w:cs="CMR10"/>
+          <w:sz w:val="20"/>
+          <w:szCs w:val="20"/>
+        </w:rPr>
+        <w:t xml:space="preserve"> , Expected- 16 giga</w:t>
+      </w:r>
+      <w:r>
+        <w:rPr>
+          <w:rFonts w:ascii="CMR10" w:hAnsi="CMR10" w:cs="CMR10"/>
+          <w:sz w:val="20"/>
+          <w:szCs w:val="20"/>
+        </w:rPr>
+        <w:t>pixels,  Memory</w:t>
+      </w:r>
+      <w:r>
+        <w:rPr>
+          <w:rFonts w:ascii="CMR10" w:hAnsi="CMR10" w:cs="CMR10"/>
+          <w:sz w:val="20"/>
+          <w:szCs w:val="20"/>
+        </w:rPr>
+        <w:t xml:space="preserve"> bound, Actual- 1.2</w:t>
       </w:r>
       <w:r>
         <w:rPr>
@@ -1518,47 +1885,47 @@
           <w:sz w:val="20"/>
           <w:szCs w:val="20"/>
         </w:rPr>
-        <w:t>N= 8192, M= 8192</w:t>
-      </w:r>
-      <w:r>
-        <w:rPr>
-          <w:rFonts w:ascii="CMR10" w:hAnsi="CMR10" w:cs="CMR10"/>
-          <w:sz w:val="20"/>
-          <w:szCs w:val="20"/>
-        </w:rPr>
-        <w:t>, k= 9</w:t>
-      </w:r>
-      <w:r>
-        <w:rPr>
-          <w:rFonts w:ascii="CMR10" w:hAnsi="CMR10" w:cs="CMR10"/>
-          <w:sz w:val="20"/>
-          <w:szCs w:val="20"/>
-        </w:rPr>
-        <w:t xml:space="preserve"> , Expected- 16</w:t>
-      </w:r>
-      <w:r>
-        <w:rPr>
-          <w:rFonts w:ascii="CMR10" w:hAnsi="CMR10" w:cs="CMR10"/>
-          <w:sz w:val="20"/>
-          <w:szCs w:val="20"/>
-        </w:rPr>
-        <w:t xml:space="preserve"> giga</w:t>
-      </w:r>
-      <w:r>
-        <w:rPr>
-          <w:rFonts w:ascii="CMR10" w:hAnsi="CMR10" w:cs="CMR10"/>
-          <w:sz w:val="20"/>
-          <w:szCs w:val="20"/>
-        </w:rPr>
-        <w:t>pixels,  Memory bound, Actual- 0</w:t>
-      </w:r>
-      <w:r>
-        <w:rPr>
-          <w:rFonts w:ascii="CMR10" w:hAnsi="CMR10" w:cs="CMR10"/>
-          <w:sz w:val="20"/>
-          <w:szCs w:val="20"/>
-        </w:rPr>
-        <w:t>.4 Gigapixels</w:t>
+        <w:t>N= 4194304, M= 768</w:t>
+      </w:r>
+      <w:r>
+        <w:rPr>
+          <w:rFonts w:ascii="CMR10" w:hAnsi="CMR10" w:cs="CMR10"/>
+          <w:sz w:val="20"/>
+          <w:szCs w:val="20"/>
+        </w:rPr>
+        <w:t>, k= 11</w:t>
+      </w:r>
+      <w:r>
+        <w:rPr>
+          <w:rFonts w:ascii="CMR10" w:hAnsi="CMR10" w:cs="CMR10"/>
+          <w:sz w:val="20"/>
+          <w:szCs w:val="20"/>
+        </w:rPr>
+        <w:t xml:space="preserve"> , Expected- 16 giga</w:t>
+      </w:r>
+      <w:r>
+        <w:rPr>
+          <w:rFonts w:ascii="CMR10" w:hAnsi="CMR10" w:cs="CMR10"/>
+          <w:sz w:val="20"/>
+          <w:szCs w:val="20"/>
+        </w:rPr>
+        <w:t>pixels,  Memory</w:t>
+      </w:r>
+      <w:r>
+        <w:rPr>
+          <w:rFonts w:ascii="CMR10" w:hAnsi="CMR10" w:cs="CMR10"/>
+          <w:sz w:val="20"/>
+          <w:szCs w:val="20"/>
+        </w:rPr>
+        <w:t xml:space="preserve"> bound, Actual- 0.7</w:t>
+      </w:r>
+      <w:r>
+        <w:rPr>
+          <w:rFonts w:ascii="CMR10" w:hAnsi="CMR10" w:cs="CMR10"/>
+          <w:sz w:val="20"/>
+          <w:szCs w:val="20"/>
+        </w:rPr>
+        <w:t xml:space="preserve"> Gigapixels</w:t>
       </w:r>
     </w:p>
     <w:p>
@@ -1580,256 +1947,6 @@
           <w:sz w:val="20"/>
           <w:szCs w:val="20"/>
         </w:rPr>
-        <w:t>N= 8192, M= 8192</w:t>
-      </w:r>
-      <w:r>
-        <w:rPr>
-          <w:rFonts w:ascii="CMR10" w:hAnsi="CMR10" w:cs="CMR10"/>
-          <w:sz w:val="20"/>
-          <w:szCs w:val="20"/>
-        </w:rPr>
-        <w:t>, k= 11, Expected- 16</w:t>
-      </w:r>
-      <w:r>
-        <w:rPr>
-          <w:rFonts w:ascii="CMR10" w:hAnsi="CMR10" w:cs="CMR10"/>
-          <w:sz w:val="20"/>
-          <w:szCs w:val="20"/>
-        </w:rPr>
-        <w:t xml:space="preserve"> giga</w:t>
-      </w:r>
-      <w:r>
-        <w:rPr>
-          <w:rFonts w:ascii="CMR10" w:hAnsi="CMR10" w:cs="CMR10"/>
-          <w:sz w:val="20"/>
-          <w:szCs w:val="20"/>
-        </w:rPr>
-        <w:t>pixels,  Memory bound, Actual- 0.3</w:t>
-      </w:r>
-      <w:r>
-        <w:rPr>
-          <w:rFonts w:ascii="CMR10" w:hAnsi="CMR10" w:cs="CMR10"/>
-          <w:sz w:val="20"/>
-          <w:szCs w:val="20"/>
-        </w:rPr>
-        <w:t xml:space="preserve"> Gigapixels</w:t>
-      </w:r>
-    </w:p>
-    <w:p>
-      <w:pPr>
-        <w:pStyle w:val="ListParagraph"/>
-        <w:numPr>
-          <w:ilvl w:val="0"/>
-          <w:numId w:val="6"/>
-        </w:numPr>
-        <w:rPr>
-          <w:rFonts w:ascii="CMR10" w:hAnsi="CMR10" w:cs="CMR10"/>
-          <w:sz w:val="20"/>
-          <w:szCs w:val="20"/>
-        </w:rPr>
-      </w:pPr>
-      <w:r>
-        <w:rPr>
-          <w:rFonts w:ascii="CMR10" w:hAnsi="CMR10" w:cs="CMR10"/>
-          <w:sz w:val="20"/>
-          <w:szCs w:val="20"/>
-        </w:rPr>
-        <w:t>N= 8192, M= 8192</w:t>
-      </w:r>
-      <w:r>
-        <w:rPr>
-          <w:rFonts w:ascii="CMR10" w:hAnsi="CMR10" w:cs="CMR10"/>
-          <w:sz w:val="20"/>
-          <w:szCs w:val="20"/>
-        </w:rPr>
-        <w:t>, k= 13, Expected- 16</w:t>
-      </w:r>
-      <w:r>
-        <w:rPr>
-          <w:rFonts w:ascii="CMR10" w:hAnsi="CMR10" w:cs="CMR10"/>
-          <w:sz w:val="20"/>
-          <w:szCs w:val="20"/>
-        </w:rPr>
-        <w:t xml:space="preserve"> giga</w:t>
-      </w:r>
-      <w:r>
-        <w:rPr>
-          <w:rFonts w:ascii="CMR10" w:hAnsi="CMR10" w:cs="CMR10"/>
-          <w:sz w:val="20"/>
-          <w:szCs w:val="20"/>
-        </w:rPr>
-        <w:t>pixels,  Memory B</w:t>
-      </w:r>
-      <w:r>
-        <w:rPr>
-          <w:rFonts w:ascii="CMR10" w:hAnsi="CMR10" w:cs="CMR10"/>
-          <w:sz w:val="20"/>
-          <w:szCs w:val="20"/>
-        </w:rPr>
-        <w:t>ound, Actual- 0.26</w:t>
-      </w:r>
-      <w:r>
-        <w:rPr>
-          <w:rFonts w:ascii="CMR10" w:hAnsi="CMR10" w:cs="CMR10"/>
-          <w:sz w:val="20"/>
-          <w:szCs w:val="20"/>
-        </w:rPr>
-        <w:t xml:space="preserve"> Gigapixels</w:t>
-      </w:r>
-    </w:p>
-    <w:p>
-      <w:pPr>
-        <w:pStyle w:val="ListParagraph"/>
-        <w:numPr>
-          <w:ilvl w:val="0"/>
-          <w:numId w:val="6"/>
-        </w:numPr>
-        <w:rPr>
-          <w:rFonts w:ascii="CMR10" w:hAnsi="CMR10" w:cs="CMR10"/>
-          <w:sz w:val="20"/>
-          <w:szCs w:val="20"/>
-        </w:rPr>
-      </w:pPr>
-      <w:r>
-        <w:rPr>
-          <w:rFonts w:ascii="CMR10" w:hAnsi="CMR10" w:cs="CMR10"/>
-          <w:sz w:val="20"/>
-          <w:szCs w:val="20"/>
-        </w:rPr>
-        <w:t>N= 8192, M= 8192</w:t>
-      </w:r>
-      <w:r>
-        <w:rPr>
-          <w:rFonts w:ascii="CMR10" w:hAnsi="CMR10" w:cs="CMR10"/>
-          <w:sz w:val="20"/>
-          <w:szCs w:val="20"/>
-        </w:rPr>
-        <w:t>, k= 15 , Expected- 16</w:t>
-      </w:r>
-      <w:r>
-        <w:rPr>
-          <w:rFonts w:ascii="CMR10" w:hAnsi="CMR10" w:cs="CMR10"/>
-          <w:sz w:val="20"/>
-          <w:szCs w:val="20"/>
-        </w:rPr>
-        <w:t xml:space="preserve"> giga</w:t>
-      </w:r>
-      <w:r>
-        <w:rPr>
-          <w:rFonts w:ascii="CMR10" w:hAnsi="CMR10" w:cs="CMR10"/>
-          <w:sz w:val="20"/>
-          <w:szCs w:val="20"/>
-        </w:rPr>
-        <w:t>pixels,  Memor</w:t>
-      </w:r>
-      <w:r>
-        <w:rPr>
-          <w:rFonts w:ascii="CMR10" w:hAnsi="CMR10" w:cs="CMR10"/>
-          <w:sz w:val="20"/>
-          <w:szCs w:val="20"/>
-        </w:rPr>
-        <w:t>y</w:t>
-      </w:r>
-      <w:r>
-        <w:rPr>
-          <w:rFonts w:ascii="CMR10" w:hAnsi="CMR10" w:cs="CMR10"/>
-          <w:sz w:val="20"/>
-          <w:szCs w:val="20"/>
-        </w:rPr>
-        <w:t xml:space="preserve"> bound, Actual- 0.2</w:t>
-      </w:r>
-      <w:r>
-        <w:rPr>
-          <w:rFonts w:ascii="CMR10" w:hAnsi="CMR10" w:cs="CMR10"/>
-          <w:sz w:val="20"/>
-          <w:szCs w:val="20"/>
-        </w:rPr>
-        <w:t xml:space="preserve"> Gigapixels</w:t>
-      </w:r>
-    </w:p>
-    <w:p>
-      <w:pPr>
-        <w:pStyle w:val="ListParagraph"/>
-        <w:rPr>
-          <w:rFonts w:ascii="CMR10" w:hAnsi="CMR10" w:cs="CMR10"/>
-          <w:sz w:val="20"/>
-          <w:szCs w:val="20"/>
-        </w:rPr>
-      </w:pPr>
-    </w:p>
-    <w:p>
-      <w:pPr>
-        <w:pStyle w:val="ListParagraph"/>
-        <w:numPr>
-          <w:ilvl w:val="0"/>
-          <w:numId w:val="6"/>
-        </w:numPr>
-        <w:rPr>
-          <w:rFonts w:ascii="CMR10" w:hAnsi="CMR10" w:cs="CMR10"/>
-          <w:sz w:val="20"/>
-          <w:szCs w:val="20"/>
-        </w:rPr>
-      </w:pPr>
-      <w:r>
-        <w:rPr>
-          <w:rFonts w:ascii="CMR10" w:hAnsi="CMR10" w:cs="CMR10"/>
-          <w:sz w:val="20"/>
-          <w:szCs w:val="20"/>
-        </w:rPr>
-        <w:t>N= 4194304</w:t>
-      </w:r>
-      <w:r>
-        <w:rPr>
-          <w:rFonts w:ascii="CMR10" w:hAnsi="CMR10" w:cs="CMR10"/>
-          <w:sz w:val="20"/>
-          <w:szCs w:val="20"/>
-        </w:rPr>
-        <w:t>, M= 768</w:t>
-      </w:r>
-      <w:r>
-        <w:rPr>
-          <w:rFonts w:ascii="CMR10" w:hAnsi="CMR10" w:cs="CMR10"/>
-          <w:sz w:val="20"/>
-          <w:szCs w:val="20"/>
-        </w:rPr>
-        <w:t>, k= 3 , Expected- 91 giga</w:t>
-      </w:r>
-      <w:r>
-        <w:rPr>
-          <w:rFonts w:ascii="CMR10" w:hAnsi="CMR10" w:cs="CMR10"/>
-          <w:sz w:val="20"/>
-          <w:szCs w:val="20"/>
-        </w:rPr>
-        <w:t>pixels,  Flop bound, Actual- 4</w:t>
-      </w:r>
-      <w:r>
-        <w:rPr>
-          <w:rFonts w:ascii="CMR10" w:hAnsi="CMR10" w:cs="CMR10"/>
-          <w:sz w:val="20"/>
-          <w:szCs w:val="20"/>
-        </w:rPr>
-        <w:t xml:space="preserve"> Gigapixels</w:t>
-      </w:r>
-    </w:p>
-    <w:p>
-      <w:pPr>
-        <w:pStyle w:val="ListParagraph"/>
-        <w:numPr>
-          <w:ilvl w:val="0"/>
-          <w:numId w:val="6"/>
-        </w:numPr>
-        <w:rPr>
-          <w:rFonts w:ascii="CMR10" w:hAnsi="CMR10" w:cs="CMR10"/>
-          <w:sz w:val="20"/>
-          <w:szCs w:val="20"/>
-        </w:rPr>
-      </w:pPr>
-      <w:r>
-        <w:rPr>
-          <w:rFonts w:ascii="CMR10" w:hAnsi="CMR10" w:cs="CMR10"/>
-          <w:sz w:val="20"/>
-          <w:szCs w:val="20"/>
-        </w:rPr>
         <w:t>N= 4194304, M= 768</w:t>
       </w:r>
       <w:r>
@@ -1838,123 +1955,15 @@
           <w:sz w:val="20"/>
           <w:szCs w:val="20"/>
         </w:rPr>
-        <w:t>, k= 5 , Expected- 32</w:t>
-      </w:r>
-      <w:r>
-        <w:rPr>
-          <w:rFonts w:ascii="CMR10" w:hAnsi="CMR10" w:cs="CMR10"/>
-          <w:sz w:val="20"/>
-          <w:szCs w:val="20"/>
-        </w:rPr>
-        <w:t xml:space="preserve"> giga</w:t>
-      </w:r>
-      <w:r>
-        <w:rPr>
-          <w:rFonts w:ascii="CMR10" w:hAnsi="CMR10" w:cs="CMR10"/>
-          <w:sz w:val="20"/>
-          <w:szCs w:val="20"/>
-        </w:rPr>
-        <w:t>pixels,  Flop bound, Actual- 1.6</w:t>
-      </w:r>
-      <w:r>
-        <w:rPr>
-          <w:rFonts w:ascii="CMR10" w:hAnsi="CMR10" w:cs="CMR10"/>
-          <w:sz w:val="20"/>
-          <w:szCs w:val="20"/>
-        </w:rPr>
-        <w:t xml:space="preserve"> Gigapixels</w:t>
-      </w:r>
-    </w:p>
-    <w:p>
-      <w:pPr>
-        <w:pStyle w:val="ListParagraph"/>
-        <w:numPr>
-          <w:ilvl w:val="0"/>
-          <w:numId w:val="6"/>
-        </w:numPr>
-        <w:rPr>
-          <w:rFonts w:ascii="CMR10" w:hAnsi="CMR10" w:cs="CMR10"/>
-          <w:sz w:val="20"/>
-          <w:szCs w:val="20"/>
-        </w:rPr>
-      </w:pPr>
-      <w:r>
-        <w:rPr>
-          <w:rFonts w:ascii="CMR10" w:hAnsi="CMR10" w:cs="CMR10"/>
-          <w:sz w:val="20"/>
-          <w:szCs w:val="20"/>
-        </w:rPr>
-        <w:t>N= 4194304, M= 768</w:t>
-      </w:r>
-      <w:r>
-        <w:rPr>
-          <w:rFonts w:ascii="CMR10" w:hAnsi="CMR10" w:cs="CMR10"/>
-          <w:sz w:val="20"/>
-          <w:szCs w:val="20"/>
-        </w:rPr>
-        <w:t>, k= 7 , Expected- 16</w:t>
-      </w:r>
-      <w:r>
-        <w:rPr>
-          <w:rFonts w:ascii="CMR10" w:hAnsi="CMR10" w:cs="CMR10"/>
-          <w:sz w:val="20"/>
-          <w:szCs w:val="20"/>
-        </w:rPr>
-        <w:t xml:space="preserve"> giga</w:t>
-      </w:r>
-      <w:r>
-        <w:rPr>
-          <w:rFonts w:ascii="CMR10" w:hAnsi="CMR10" w:cs="CMR10"/>
-          <w:sz w:val="20"/>
-          <w:szCs w:val="20"/>
-        </w:rPr>
-        <w:t>pixels,  Flop bound, Actual- 1.5</w:t>
-      </w:r>
-      <w:r>
-        <w:rPr>
-          <w:rFonts w:ascii="CMR10" w:hAnsi="CMR10" w:cs="CMR10"/>
-          <w:sz w:val="20"/>
-          <w:szCs w:val="20"/>
-        </w:rPr>
-        <w:t xml:space="preserve"> Gigapixels</w:t>
-      </w:r>
-    </w:p>
-    <w:p>
-      <w:pPr>
-        <w:pStyle w:val="ListParagraph"/>
-        <w:numPr>
-          <w:ilvl w:val="0"/>
-          <w:numId w:val="6"/>
-        </w:numPr>
-        <w:rPr>
-          <w:rFonts w:ascii="CMR10" w:hAnsi="CMR10" w:cs="CMR10"/>
-          <w:sz w:val="20"/>
-          <w:szCs w:val="20"/>
-        </w:rPr>
-      </w:pPr>
-      <w:r>
-        <w:rPr>
-          <w:rFonts w:ascii="CMR10" w:hAnsi="CMR10" w:cs="CMR10"/>
-          <w:sz w:val="20"/>
-          <w:szCs w:val="20"/>
-        </w:rPr>
-        <w:t>N= 4194304, M= 768</w:t>
-      </w:r>
-      <w:r>
-        <w:rPr>
-          <w:rFonts w:ascii="CMR10" w:hAnsi="CMR10" w:cs="CMR10"/>
-          <w:sz w:val="20"/>
-          <w:szCs w:val="20"/>
-        </w:rPr>
-        <w:t>, k= 9</w:t>
-      </w:r>
-      <w:r>
-        <w:rPr>
-          <w:rFonts w:ascii="CMR10" w:hAnsi="CMR10" w:cs="CMR10"/>
-          <w:sz w:val="20"/>
-          <w:szCs w:val="20"/>
-        </w:rPr>
-        <w:t xml:space="preserve"> , Expected- 16 giga</w:t>
+        <w:t>, k= 13</w:t>
+      </w:r>
+      <w:r>
+        <w:rPr>
+          <w:rFonts w:ascii="CMR10" w:hAnsi="CMR10" w:cs="CMR10"/>
+          <w:sz w:val="20"/>
+          <w:szCs w:val="20"/>
+        </w:rPr>
+        <w:t>, Expected- 16 giga</w:t>
       </w:r>
       <w:r>
         <w:rPr>
@@ -1970,134 +1979,8 @@
           <w:sz w:val="20"/>
           <w:szCs w:val="20"/>
         </w:rPr>
-        <w:t xml:space="preserve"> bound, Actual- 1.2</w:t>
-      </w:r>
-      <w:r>
-        <w:rPr>
-          <w:rFonts w:ascii="CMR10" w:hAnsi="CMR10" w:cs="CMR10"/>
-          <w:sz w:val="20"/>
-          <w:szCs w:val="20"/>
-        </w:rPr>
-        <w:t xml:space="preserve"> Gigapixels</w:t>
-      </w:r>
-    </w:p>
-    <w:p>
-      <w:pPr>
-        <w:pStyle w:val="ListParagraph"/>
-        <w:numPr>
-          <w:ilvl w:val="0"/>
-          <w:numId w:val="6"/>
-        </w:numPr>
-        <w:rPr>
-          <w:rFonts w:ascii="CMR10" w:hAnsi="CMR10" w:cs="CMR10"/>
-          <w:sz w:val="20"/>
-          <w:szCs w:val="20"/>
-        </w:rPr>
-      </w:pPr>
-      <w:r>
-        <w:rPr>
-          <w:rFonts w:ascii="CMR10" w:hAnsi="CMR10" w:cs="CMR10"/>
-          <w:sz w:val="20"/>
-          <w:szCs w:val="20"/>
-        </w:rPr>
-        <w:t>N= 4194304, M= 768</w:t>
-      </w:r>
-      <w:r>
-        <w:rPr>
-          <w:rFonts w:ascii="CMR10" w:hAnsi="CMR10" w:cs="CMR10"/>
-          <w:sz w:val="20"/>
-          <w:szCs w:val="20"/>
-        </w:rPr>
-        <w:t>, k= 11</w:t>
-      </w:r>
-      <w:r>
-        <w:rPr>
-          <w:rFonts w:ascii="CMR10" w:hAnsi="CMR10" w:cs="CMR10"/>
-          <w:sz w:val="20"/>
-          <w:szCs w:val="20"/>
-        </w:rPr>
-        <w:t xml:space="preserve"> , Expected- 16 giga</w:t>
-      </w:r>
-      <w:r>
-        <w:rPr>
-          <w:rFonts w:ascii="CMR10" w:hAnsi="CMR10" w:cs="CMR10"/>
-          <w:sz w:val="20"/>
-          <w:szCs w:val="20"/>
-        </w:rPr>
-        <w:t>pixels,  Memory</w:t>
-      </w:r>
-      <w:r>
-        <w:rPr>
-          <w:rFonts w:ascii="CMR10" w:hAnsi="CMR10" w:cs="CMR10"/>
-          <w:sz w:val="20"/>
-          <w:szCs w:val="20"/>
-        </w:rPr>
-        <w:t xml:space="preserve"> bound, Actual- 0.7</w:t>
-      </w:r>
-      <w:r>
-        <w:rPr>
-          <w:rFonts w:ascii="CMR10" w:hAnsi="CMR10" w:cs="CMR10"/>
-          <w:sz w:val="20"/>
-          <w:szCs w:val="20"/>
-        </w:rPr>
-        <w:t xml:space="preserve"> Gigapixels</w:t>
-      </w:r>
-    </w:p>
-    <w:p>
-      <w:pPr>
-        <w:pStyle w:val="ListParagraph"/>
-        <w:numPr>
-          <w:ilvl w:val="0"/>
-          <w:numId w:val="6"/>
-        </w:numPr>
-        <w:rPr>
-          <w:rFonts w:ascii="CMR10" w:hAnsi="CMR10" w:cs="CMR10"/>
-          <w:sz w:val="20"/>
-          <w:szCs w:val="20"/>
-        </w:rPr>
-      </w:pPr>
-      <w:r>
-        <w:rPr>
-          <w:rFonts w:ascii="CMR10" w:hAnsi="CMR10" w:cs="CMR10"/>
-          <w:sz w:val="20"/>
-          <w:szCs w:val="20"/>
-        </w:rPr>
-        <w:t>N= 4194304, M= 768</w:t>
-      </w:r>
-      <w:r>
-        <w:rPr>
-          <w:rFonts w:ascii="CMR10" w:hAnsi="CMR10" w:cs="CMR10"/>
-          <w:sz w:val="20"/>
-          <w:szCs w:val="20"/>
-        </w:rPr>
-        <w:t>, k= 13</w:t>
-      </w:r>
-      <w:r>
-        <w:rPr>
-          <w:rFonts w:ascii="CMR10" w:hAnsi="CMR10" w:cs="CMR10"/>
-          <w:sz w:val="20"/>
-          <w:szCs w:val="20"/>
-        </w:rPr>
-        <w:t>, Expected- 16 giga</w:t>
-      </w:r>
-      <w:r>
-        <w:rPr>
-          <w:rFonts w:ascii="CMR10" w:hAnsi="CMR10" w:cs="CMR10"/>
-          <w:sz w:val="20"/>
-          <w:szCs w:val="20"/>
-        </w:rPr>
-        <w:t>pixels,  Memory</w:t>
-      </w:r>
-      <w:r>
-        <w:rPr>
-          <w:rFonts w:ascii="CMR10" w:hAnsi="CMR10" w:cs="CMR10"/>
-          <w:sz w:val="20"/>
-          <w:szCs w:val="20"/>
-        </w:rPr>
         <w:t xml:space="preserve"> bound, Actual- 0.6</w:t>
       </w:r>
-      <w:bookmarkStart w:id="0" w:name="_GoBack"/>
-      <w:bookmarkEnd w:id="0"/>
       <w:r>
         <w:rPr>
           <w:rFonts w:ascii="CMR10" w:hAnsi="CMR10" w:cs="CMR10"/>
@@ -2296,7 +2179,7 @@
 </file>
 
 <file path=word/endnotes.xml><?xml version="1.0" encoding="utf-8"?>
-<w:endnotes xmlns:wpc="http://schemas.microsoft.com/office/word/2010/wordprocessingCanvas" xmlns:cx="http://schemas.microsoft.com/office/drawing/2014/chartex" xmlns:cx1="http://schemas.microsoft.com/office/drawing/2015/9/8/chartex" xmlns:cx2="http://schemas.microsoft.com/office/drawing/2015/10/21/chartex" xmlns:cx3="http://schemas.microsoft.com/office/drawing/2016/5/9/chartex" xmlns:cx4="http://schemas.microsoft.com/office/drawing/2016/5/10/chartex" xmlns:cx5="http://schemas.microsoft.com/office/drawing/2016/5/11/chartex" xmlns:mc="http://schemas.openxmlformats.org/markup-compatibility/2006" xmlns:o="urn:schemas-microsoft-com:office:office" xmlns:r="http://schemas.openxmlformats.org/officeDocument/2006/relationships" xmlns:m="http://schemas.openxmlformats.org/officeDocument/2006/math" xmlns:v="urn:schemas-microsoft-com:vml" xmlns:wp14="http://schemas.microsoft.com/office/word/2010/wordprocessingDrawing" xmlns:wp="http://schemas.openxmlformats.org/drawingml/2006/wordprocessingDrawing" xmlns:w10="urn:schemas-microsoft-com:office:word" xmlns:w="http://schemas.openxmlformats.org/wordprocessingml/2006/main" xmlns:w14="http://schemas.microsoft.com/office/word/2010/wordml" xmlns:w15="http://schemas.microsoft.com/office/word/2012/wordml" xmlns:w16se="http://schemas.microsoft.com/office/word/2015/wordml/symex" xmlns:wpg="http://schemas.microsoft.com/office/word/2010/wordprocessingGroup" xmlns:wpi="http://schemas.microsoft.com/office/word/2010/wordprocessingInk" xmlns:wne="http://schemas.microsoft.com/office/word/2006/wordml" xmlns:wps="http://schemas.microsoft.com/office/word/2010/wordprocessingShape" mc:Ignorable="w14 w15 w16se wp14">
+<w:endnotes xmlns:wpc="http://schemas.microsoft.com/office/word/2010/wordprocessingCanvas" xmlns:cx="http://schemas.microsoft.com/office/drawing/2014/chartex" xmlns:cx1="http://schemas.microsoft.com/office/drawing/2015/9/8/chartex" xmlns:cx2="http://schemas.microsoft.com/office/drawing/2015/10/21/chartex" xmlns:cx3="http://schemas.microsoft.com/office/drawing/2016/5/9/chartex" xmlns:cx4="http://schemas.microsoft.com/office/drawing/2016/5/10/chartex" xmlns:cx5="http://schemas.microsoft.com/office/drawing/2016/5/11/chartex" xmlns:cx6="http://schemas.microsoft.com/office/drawing/2016/5/12/chartex" xmlns:cx7="http://schemas.microsoft.com/office/drawing/2016/5/13/chartex" xmlns:cx8="http://schemas.microsoft.com/office/drawing/2016/5/14/chartex" xmlns:mc="http://schemas.openxmlformats.org/markup-compatibility/2006" xmlns:o="urn:schemas-microsoft-com:office:office" xmlns:r="http://schemas.openxmlformats.org/officeDocument/2006/relationships" xmlns:m="http://schemas.openxmlformats.org/officeDocument/2006/math" xmlns:v="urn:schemas-microsoft-com:vml" xmlns:wp14="http://schemas.microsoft.com/office/word/2010/wordprocessingDrawing" xmlns:wp="http://schemas.openxmlformats.org/drawingml/2006/wordprocessingDrawing" xmlns:w10="urn:schemas-microsoft-com:office:word" xmlns:w="http://schemas.openxmlformats.org/wordprocessingml/2006/main" xmlns:w14="http://schemas.microsoft.com/office/word/2010/wordml" xmlns:w15="http://schemas.microsoft.com/office/word/2012/wordml" xmlns:w16se="http://schemas.microsoft.com/office/word/2015/wordml/symex" xmlns:wpg="http://schemas.microsoft.com/office/word/2010/wordprocessingGroup" xmlns:wpi="http://schemas.microsoft.com/office/word/2010/wordprocessingInk" xmlns:wne="http://schemas.microsoft.com/office/word/2006/wordml" xmlns:wps="http://schemas.microsoft.com/office/word/2010/wordprocessingShape" mc:Ignorable="w14 w15 w16se wp14">
   <w:endnote w:type="separator" w:id="-1">
     <w:p>
       <w:pPr>
@@ -2321,7 +2204,7 @@
 </file>
 
 <file path=word/footnotes.xml><?xml version="1.0" encoding="utf-8"?>
-<w:footnotes xmlns:wpc="http://schemas.microsoft.com/office/word/2010/wordprocessingCanvas" xmlns:cx="http://schemas.microsoft.com/office/drawing/2014/chartex" xmlns:cx1="http://schemas.microsoft.com/office/drawing/2015/9/8/chartex" xmlns:cx2="http://schemas.microsoft.com/office/drawing/2015/10/21/chartex" xmlns:cx3="http://schemas.microsoft.com/office/drawing/2016/5/9/chartex" xmlns:cx4="http://schemas.microsoft.com/office/drawing/2016/5/10/chartex" xmlns:cx5="http://schemas.microsoft.com/office/drawing/2016/5/11/chartex" xmlns:mc="http://schemas.openxmlformats.org/markup-compatibility/2006" xmlns:o="urn:schemas-microsoft-com:office:office" xmlns:r="http://schemas.openxmlformats.org/officeDocument/2006/relationships" xmlns:m="http://schemas.openxmlformats.org/officeDocument/2006/math" xmlns:v="urn:schemas-microsoft-com:vml" xmlns:wp14="http://schemas.microsoft.com/office/word/2010/wordprocessingDrawing" xmlns:wp="http://schemas.openxmlformats.org/drawingml/2006/wordprocessingDrawing" xmlns:w10="urn:schemas-microsoft-com:office:word" xmlns:w="http://schemas.openxmlformats.org/wordprocessingml/2006/main" xmlns:w14="http://schemas.microsoft.com/office/word/2010/wordml" xmlns:w15="http://schemas.microsoft.com/office/word/2012/wordml" xmlns:w16se="http://schemas.microsoft.com/office/word/2015/wordml/symex" xmlns:wpg="http://schemas.microsoft.com/office/word/2010/wordprocessingGroup" xmlns:wpi="http://schemas.microsoft.com/office/word/2010/wordprocessingInk" xmlns:wne="http://schemas.microsoft.com/office/word/2006/wordml" xmlns:wps="http://schemas.microsoft.com/office/word/2010/wordprocessingShape" mc:Ignorable="w14 w15 w16se wp14">
+<w:footnotes xmlns:wpc="http://schemas.microsoft.com/office/word/2010/wordprocessingCanvas" xmlns:cx="http://schemas.microsoft.com/office/drawing/2014/chartex" xmlns:cx1="http://schemas.microsoft.com/office/drawing/2015/9/8/chartex" xmlns:cx2="http://schemas.microsoft.com/office/drawing/2015/10/21/chartex" xmlns:cx3="http://schemas.microsoft.com/office/drawing/2016/5/9/chartex" xmlns:cx4="http://schemas.microsoft.com/office/drawing/2016/5/10/chartex" xmlns:cx5="http://schemas.microsoft.com/office/drawing/2016/5/11/chartex" xmlns:cx6="http://schemas.microsoft.com/office/drawing/2016/5/12/chartex" xmlns:cx7="http://schemas.microsoft.com/office/drawing/2016/5/13/chartex" xmlns:cx8="http://schemas.microsoft.com/office/drawing/2016/5/14/chartex" xmlns:mc="http://schemas.openxmlformats.org/markup-compatibility/2006" xmlns:o="urn:schemas-microsoft-com:office:office" xmlns:r="http://schemas.openxmlformats.org/officeDocument/2006/relationships" xmlns:m="http://schemas.openxmlformats.org/officeDocument/2006/math" xmlns:v="urn:schemas-microsoft-com:vml" xmlns:wp14="http://schemas.microsoft.com/office/word/2010/wordprocessingDrawing" xmlns:wp="http://schemas.openxmlformats.org/drawingml/2006/wordprocessingDrawing" xmlns:w10="urn:schemas-microsoft-com:office:word" xmlns:w="http://schemas.openxmlformats.org/wordprocessingml/2006/main" xmlns:w14="http://schemas.microsoft.com/office/word/2010/wordml" xmlns:w15="http://schemas.microsoft.com/office/word/2012/wordml" xmlns:w16se="http://schemas.microsoft.com/office/word/2015/wordml/symex" xmlns:wpg="http://schemas.microsoft.com/office/word/2010/wordprocessingGroup" xmlns:wpi="http://schemas.microsoft.com/office/word/2010/wordprocessingInk" xmlns:wne="http://schemas.microsoft.com/office/word/2006/wordml" xmlns:wps="http://schemas.microsoft.com/office/word/2010/wordprocessingShape" mc:Ignorable="w14 w15 w16se wp14">
   <w:footnote w:type="separator" w:id="-1">
     <w:p>
       <w:pPr>
@@ -2346,7 +2229,7 @@
 </file>
 
 <file path=word/header1.xml><?xml version="1.0" encoding="utf-8"?>
-<w:hdr xmlns:wpc="http://schemas.microsoft.com/office/word/2010/wordprocessingCanvas" xmlns:cx="http://schemas.microsoft.com/office/drawing/2014/chartex" xmlns:cx1="http://schemas.microsoft.com/office/drawing/2015/9/8/chartex" xmlns:cx2="http://schemas.microsoft.com/office/drawing/2015/10/21/chartex" xmlns:cx3="http://schemas.microsoft.com/office/drawing/2016/5/9/chartex" xmlns:cx4="http://schemas.microsoft.com/office/drawing/2016/5/10/chartex" xmlns:cx5="http://schemas.microsoft.com/office/drawing/2016/5/11/chartex" xmlns:mc="http://schemas.openxmlformats.org/markup-compatibility/2006" xmlns:o="urn:schemas-microsoft-com:office:office" xmlns:r="http://schemas.openxmlformats.org/officeDocument/2006/relationships" xmlns:m="http://schemas.openxmlformats.org/officeDocument/2006/math" xmlns:v="urn:schemas-microsoft-com:vml" xmlns:wp14="http://schemas.microsoft.com/office/word/2010/wordprocessingDrawing" xmlns:wp="http://schemas.openxmlformats.org/drawingml/2006/wordprocessingDrawing" xmlns:w10="urn:schemas-microsoft-com:office:word" xmlns:w="http://schemas.openxmlformats.org/wordprocessingml/2006/main" xmlns:w14="http://schemas.microsoft.com/office/word/2010/wordml" xmlns:w15="http://schemas.microsoft.com/office/word/2012/wordml" xmlns:w16se="http://schemas.microsoft.com/office/word/2015/wordml/symex" xmlns:wpg="http://schemas.microsoft.com/office/word/2010/wordprocessingGroup" xmlns:wpi="http://schemas.microsoft.com/office/word/2010/wordprocessingInk" xmlns:wne="http://schemas.microsoft.com/office/word/2006/wordml" xmlns:wps="http://schemas.microsoft.com/office/word/2010/wordprocessingShape" mc:Ignorable="w14 w15 w16se wp14">
+<w:hdr xmlns:wpc="http://schemas.microsoft.com/office/word/2010/wordprocessingCanvas" xmlns:cx="http://schemas.microsoft.com/office/drawing/2014/chartex" xmlns:cx1="http://schemas.microsoft.com/office/drawing/2015/9/8/chartex" xmlns:cx2="http://schemas.microsoft.com/office/drawing/2015/10/21/chartex" xmlns:cx3="http://schemas.microsoft.com/office/drawing/2016/5/9/chartex" xmlns:cx4="http://schemas.microsoft.com/office/drawing/2016/5/10/chartex" xmlns:cx5="http://schemas.microsoft.com/office/drawing/2016/5/11/chartex" xmlns:cx6="http://schemas.microsoft.com/office/drawing/2016/5/12/chartex" xmlns:cx7="http://schemas.microsoft.com/office/drawing/2016/5/13/chartex" xmlns:cx8="http://schemas.microsoft.com/office/drawing/2016/5/14/chartex" xmlns:mc="http://schemas.openxmlformats.org/markup-compatibility/2006" xmlns:o="urn:schemas-microsoft-com:office:office" xmlns:r="http://schemas.openxmlformats.org/officeDocument/2006/relationships" xmlns:m="http://schemas.openxmlformats.org/officeDocument/2006/math" xmlns:v="urn:schemas-microsoft-com:vml" xmlns:wp14="http://schemas.microsoft.com/office/word/2010/wordprocessingDrawing" xmlns:wp="http://schemas.openxmlformats.org/drawingml/2006/wordprocessingDrawing" xmlns:w10="urn:schemas-microsoft-com:office:word" xmlns:w="http://schemas.openxmlformats.org/wordprocessingml/2006/main" xmlns:w14="http://schemas.microsoft.com/office/word/2010/wordml" xmlns:w15="http://schemas.microsoft.com/office/word/2012/wordml" xmlns:w16se="http://schemas.microsoft.com/office/word/2015/wordml/symex" xmlns:wpg="http://schemas.microsoft.com/office/word/2010/wordprocessingGroup" xmlns:wpi="http://schemas.microsoft.com/office/word/2010/wordprocessingInk" xmlns:wne="http://schemas.microsoft.com/office/word/2006/wordml" xmlns:wps="http://schemas.microsoft.com/office/word/2010/wordprocessingShape" mc:Ignorable="w14 w15 w16se wp14">
   <w:p>
     <w:pPr>
       <w:pStyle w:val="Header"/>
@@ -2359,7 +2242,7 @@
 </file>
 
 <file path=word/numbering.xml><?xml version="1.0" encoding="utf-8"?>
-<w:numbering xmlns:wpc="http://schemas.microsoft.com/office/word/2010/wordprocessingCanvas" xmlns:cx="http://schemas.microsoft.com/office/drawing/2014/chartex" xmlns:cx1="http://schemas.microsoft.com/office/drawing/2015/9/8/chartex" xmlns:cx2="http://schemas.microsoft.com/office/drawing/2015/10/21/chartex" xmlns:cx3="http://schemas.microsoft.com/office/drawing/2016/5/9/chartex" xmlns:cx4="http://schemas.microsoft.com/office/drawing/2016/5/10/chartex" xmlns:cx5="http://schemas.microsoft.com/office/drawing/2016/5/11/chartex" xmlns:mc="http://schemas.openxmlformats.org/markup-compatibility/2006" xmlns:o="urn:schemas-microsoft-com:office:office" xmlns:r="http://schemas.openxmlformats.org/officeDocument/2006/relationships" xmlns:m="http://schemas.openxmlformats.org/officeDocument/2006/math" xmlns:v="urn:schemas-microsoft-com:vml" xmlns:wp14="http://schemas.microsoft.com/office/word/2010/wordprocessingDrawing" xmlns:wp="http://schemas.openxmlformats.org/drawingml/2006/wordprocessingDrawing" xmlns:w10="urn:schemas-microsoft-com:office:word" xmlns:w="http://schemas.openxmlformats.org/wordprocessingml/2006/main" xmlns:w14="http://schemas.microsoft.com/office/word/2010/wordml" xmlns:w15="http://schemas.microsoft.com/office/word/2012/wordml" xmlns:w16se="http://schemas.microsoft.com/office/word/2015/wordml/symex" xmlns:wpg="http://schemas.microsoft.com/office/word/2010/wordprocessingGroup" xmlns:wpi="http://schemas.microsoft.com/office/word/2010/wordprocessingInk" xmlns:wne="http://schemas.microsoft.com/office/word/2006/wordml" xmlns:wps="http://schemas.microsoft.com/office/word/2010/wordprocessingShape" mc:Ignorable="w14 w15 w16se wp14">
+<w:numbering xmlns:wpc="http://schemas.microsoft.com/office/word/2010/wordprocessingCanvas" xmlns:cx="http://schemas.microsoft.com/office/drawing/2014/chartex" xmlns:cx1="http://schemas.microsoft.com/office/drawing/2015/9/8/chartex" xmlns:cx2="http://schemas.microsoft.com/office/drawing/2015/10/21/chartex" xmlns:cx3="http://schemas.microsoft.com/office/drawing/2016/5/9/chartex" xmlns:cx4="http://schemas.microsoft.com/office/drawing/2016/5/10/chartex" xmlns:cx5="http://schemas.microsoft.com/office/drawing/2016/5/11/chartex" xmlns:cx6="http://schemas.microsoft.com/office/drawing/2016/5/12/chartex" xmlns:cx7="http://schemas.microsoft.com/office/drawing/2016/5/13/chartex" xmlns:cx8="http://schemas.microsoft.com/office/drawing/2016/5/14/chartex" xmlns:mc="http://schemas.openxmlformats.org/markup-compatibility/2006" xmlns:o="urn:schemas-microsoft-com:office:office" xmlns:r="http://schemas.openxmlformats.org/officeDocument/2006/relationships" xmlns:m="http://schemas.openxmlformats.org/officeDocument/2006/math" xmlns:v="urn:schemas-microsoft-com:vml" xmlns:wp14="http://schemas.microsoft.com/office/word/2010/wordprocessingDrawing" xmlns:wp="http://schemas.openxmlformats.org/drawingml/2006/wordprocessingDrawing" xmlns:w10="urn:schemas-microsoft-com:office:word" xmlns:w="http://schemas.openxmlformats.org/wordprocessingml/2006/main" xmlns:w14="http://schemas.microsoft.com/office/word/2010/wordml" xmlns:w15="http://schemas.microsoft.com/office/word/2012/wordml" xmlns:w16se="http://schemas.microsoft.com/office/word/2015/wordml/symex" xmlns:wpg="http://schemas.microsoft.com/office/word/2010/wordprocessingGroup" xmlns:wpi="http://schemas.microsoft.com/office/word/2010/wordprocessingInk" xmlns:wne="http://schemas.microsoft.com/office/word/2006/wordml" xmlns:wps="http://schemas.microsoft.com/office/word/2010/wordprocessingShape" mc:Ignorable="w14 w15 w16se wp14">
   <w:abstractNum w:abstractNumId="0" w15:restartNumberingAfterBreak="0">
     <w:nsid w:val="56D91651"/>
     <w:multiLevelType w:val="hybridMultilevel"/>
